--- a/דוח ראשון.docx
+++ b/דוח ראשון.docx
@@ -113,7 +113,6 @@
       <w:pPr>
         <w:bidi w:val="0"/>
         <w:rPr>
-          <w:rFonts w:hint="cs"/>
           <w:rtl/>
         </w:rPr>
       </w:pPr>
@@ -183,8 +182,22 @@
           <w:b/>
           <w:bCs/>
         </w:rPr>
+        <w:t xml:space="preserve"> </w:t>
+      </w:r>
+      <w:r>
+        <w:rPr>
+          <w:b/>
+          <w:bCs/>
+        </w:rPr>
         <w:t>-</w:t>
       </w:r>
+      <w:r>
+        <w:rPr>
+          <w:b/>
+          <w:bCs/>
+        </w:rPr>
+        <w:t xml:space="preserve"> 312585953</w:t>
+      </w:r>
     </w:p>
     <w:p>
       <w:pPr>
@@ -196,31 +209,20 @@
           <w:bCs/>
         </w:rPr>
       </w:pPr>
-      <w:proofErr w:type="spellStart"/>
-      <w:r>
-        <w:rPr>
-          <w:b/>
-          <w:bCs/>
-        </w:rPr>
-        <w:t>Kfir</w:t>
-      </w:r>
-      <w:proofErr w:type="spellEnd"/>
-      <w:r>
-        <w:rPr>
-          <w:b/>
-          <w:bCs/>
-        </w:rPr>
-        <w:t xml:space="preserve"> </w:t>
-      </w:r>
-      <w:proofErr w:type="spellStart"/>
-      <w:r>
-        <w:rPr>
-          <w:b/>
-          <w:bCs/>
-        </w:rPr>
-        <w:t>Rahamim</w:t>
-      </w:r>
-      <w:proofErr w:type="spellEnd"/>
+      <w:r>
+        <w:rPr>
+          <w:b/>
+          <w:bCs/>
+        </w:rPr>
+        <w:t xml:space="preserve">Kfir </w:t>
+      </w:r>
+      <w:r>
+        <w:rPr>
+          <w:b/>
+          <w:bCs/>
+        </w:rPr>
+        <w:t xml:space="preserve">Ram </w:t>
+      </w:r>
       <w:r>
         <w:rPr>
           <w:b/>
@@ -228,6 +230,13 @@
         </w:rPr>
         <w:t>-</w:t>
       </w:r>
+      <w:r>
+        <w:rPr>
+          <w:b/>
+          <w:bCs/>
+        </w:rPr>
+        <w:t xml:space="preserve"> 203426721</w:t>
+      </w:r>
     </w:p>
     <w:p>
       <w:pPr>
@@ -433,7 +442,6 @@
         <w:bidi w:val="0"/>
         <w:contextualSpacing/>
         <w:rPr>
-          <w:rFonts w:hint="cs"/>
           <w:b/>
           <w:bCs/>
           <w:rtl/>
@@ -916,32 +924,17 @@
         <w:bidi w:val="0"/>
         <w:contextualSpacing/>
         <w:rPr>
-          <w:rFonts w:hint="cs"/>
-          <w:sz w:val="20"/>
-          <w:szCs w:val="20"/>
-          <w:rtl/>
-        </w:rPr>
-      </w:pPr>
-      <w:r>
-        <w:rPr>
-          <w:sz w:val="20"/>
-          <w:szCs w:val="20"/>
-        </w:rPr>
-        <w:t xml:space="preserve">The proposed system offers a method to evaluate the value of a source data set when being used with the MITRE ATT&amp;CK for IT and ICS for the purpose of detecting </w:t>
-      </w:r>
-      <w:r>
-        <w:rPr>
-          <w:sz w:val="20"/>
-          <w:szCs w:val="20"/>
-        </w:rPr>
-        <w:t>cyber-attack</w:t>
-      </w:r>
-      <w:r>
-        <w:rPr>
-          <w:sz w:val="20"/>
-          <w:szCs w:val="20"/>
-        </w:rPr>
-        <w:t xml:space="preserve"> techniques.</w:t>
+          <w:sz w:val="20"/>
+          <w:szCs w:val="20"/>
+          <w:rtl/>
+        </w:rPr>
+      </w:pPr>
+      <w:r>
+        <w:rPr>
+          <w:sz w:val="20"/>
+          <w:szCs w:val="20"/>
+        </w:rPr>
+        <w:t>The proposed system offers a method to evaluate the value of a source data set when being used with the MITRE ATT&amp;CK for IT and ICS for the purpose of detecting cyber-attack techniques.</w:t>
       </w:r>
       <w:r>
         <w:rPr>
@@ -967,7 +960,6 @@
         <w:bidi w:val="0"/>
         <w:contextualSpacing/>
         <w:rPr>
-          <w:rFonts w:hint="cs"/>
           <w:b/>
           <w:bCs/>
           <w:rtl/>
@@ -990,15 +982,7 @@
           <w:bCs/>
           <w:color w:val="316757" w:themeColor="accent3" w:themeShade="80"/>
         </w:rPr>
-        <w:t>Project Charter</w:t>
-      </w:r>
-      <w:r>
-        <w:rPr>
-          <w:b/>
-          <w:bCs/>
-          <w:color w:val="316757" w:themeColor="accent3" w:themeShade="80"/>
-        </w:rPr>
-        <w:t xml:space="preserve"> / </w:t>
+        <w:t xml:space="preserve">Project Charter / </w:t>
       </w:r>
       <w:r>
         <w:rPr>
@@ -1121,14 +1105,7 @@
           <w:sz w:val="20"/>
           <w:szCs w:val="20"/>
         </w:rPr>
-        <w:t>The system will contain the latest data and knowledge that consists of MITRE ATT&amp;CK for IT and ICS</w:t>
-      </w:r>
-      <w:r>
-        <w:rPr>
-          <w:sz w:val="20"/>
-          <w:szCs w:val="20"/>
-        </w:rPr>
-        <w:t>.</w:t>
+        <w:t>The system will contain the latest data and knowledge that consists of MITRE ATT&amp;CK for IT and ICS.</w:t>
       </w:r>
     </w:p>
     <w:p>
@@ -1170,14 +1147,7 @@
           <w:sz w:val="20"/>
           <w:szCs w:val="20"/>
         </w:rPr>
-        <w:t>The system will allow the compilation of cyber security attacks based on threat intelligence and using ATT&amp;CK IDs</w:t>
-      </w:r>
-      <w:r>
-        <w:rPr>
-          <w:sz w:val="20"/>
-          <w:szCs w:val="20"/>
-        </w:rPr>
-        <w:t>.</w:t>
+        <w:t>The system will allow the compilation of cyber security attacks based on threat intelligence and using ATT&amp;CK IDs.</w:t>
       </w:r>
     </w:p>
     <w:p>
@@ -1285,14 +1255,7 @@
           <w:sz w:val="20"/>
           <w:szCs w:val="20"/>
         </w:rPr>
-        <w:t xml:space="preserve"> Kaufman</w:t>
-      </w:r>
-      <w:r>
-        <w:rPr>
-          <w:sz w:val="20"/>
-          <w:szCs w:val="20"/>
-        </w:rPr>
-        <w:t xml:space="preserve">, Head of Big Data &amp; Analytics, Cyber Security Center, Ministry of Energy under Dell company. </w:t>
+        <w:t xml:space="preserve"> Kaufman, Head of Big Data &amp; Analytics, Cyber Security Center, Ministry of Energy under Dell company. </w:t>
       </w:r>
     </w:p>
     <w:p>
@@ -1378,23 +1341,7 @@
           <w:szCs w:val="20"/>
           <w:lang w:val="en"/>
         </w:rPr>
-        <w:t xml:space="preserve">The project will be developed according to </w:t>
-      </w:r>
-      <w:r>
-        <w:rPr>
-          <w:sz w:val="20"/>
-          <w:szCs w:val="20"/>
-          <w:lang w:val="en"/>
-        </w:rPr>
-        <w:t>his</w:t>
-      </w:r>
-      <w:r>
-        <w:rPr>
-          <w:sz w:val="20"/>
-          <w:szCs w:val="20"/>
-          <w:lang w:val="en"/>
-        </w:rPr>
-        <w:t xml:space="preserve"> requirements.</w:t>
+        <w:t>The project will be developed according to his requirements.</w:t>
       </w:r>
     </w:p>
     <w:p>
@@ -1524,16 +1471,7 @@
           <w:u w:val="single"/>
         </w:rPr>
         <w:lastRenderedPageBreak/>
-        <w:t>Business Process Management</w:t>
-      </w:r>
-      <w:r>
-        <w:rPr>
-          <w:b/>
-          <w:bCs/>
-          <w:color w:val="578793" w:themeColor="accent5" w:themeShade="BF"/>
-          <w:u w:val="single"/>
-        </w:rPr>
-        <w:t>:</w:t>
+        <w:t>Business Process Management:</w:t>
       </w:r>
     </w:p>
     <w:p>
@@ -1618,42 +1556,7 @@
           <w:sz w:val="20"/>
           <w:szCs w:val="20"/>
         </w:rPr>
-        <w:t xml:space="preserve">Exploring the options currently </w:t>
-      </w:r>
-      <w:r>
-        <w:rPr>
-          <w:sz w:val="20"/>
-          <w:szCs w:val="20"/>
-        </w:rPr>
-        <w:t>available on</w:t>
-      </w:r>
-      <w:r>
-        <w:rPr>
-          <w:sz w:val="20"/>
-          <w:szCs w:val="20"/>
-        </w:rPr>
-        <w:t xml:space="preserve"> the market</w:t>
-      </w:r>
-      <w:r>
-        <w:rPr>
-          <w:sz w:val="20"/>
-          <w:szCs w:val="20"/>
-        </w:rPr>
-        <w:t xml:space="preserve"> and</w:t>
-      </w:r>
-      <w:r>
-        <w:rPr>
-          <w:sz w:val="20"/>
-          <w:szCs w:val="20"/>
-        </w:rPr>
-        <w:t xml:space="preserve"> investigation into the sources of information that will help us during the project</w:t>
-      </w:r>
-      <w:r>
-        <w:rPr>
-          <w:sz w:val="20"/>
-          <w:szCs w:val="20"/>
-        </w:rPr>
-        <w:t>.</w:t>
+        <w:t>Exploring the options currently available on the market and investigation into the sources of information that will help us during the project.</w:t>
       </w:r>
     </w:p>
     <w:p>
@@ -1714,7 +1617,6 @@
         <w:bidi w:val="0"/>
         <w:ind w:left="1080"/>
         <w:rPr>
-          <w:rFonts w:hint="cs"/>
           <w:sz w:val="20"/>
           <w:szCs w:val="20"/>
           <w:rtl/>
@@ -1884,14 +1786,7 @@
           <w:sz w:val="20"/>
           <w:szCs w:val="20"/>
         </w:rPr>
-        <w:t xml:space="preserve">focus on analyzing system users, </w:t>
-      </w:r>
-      <w:r>
-        <w:rPr>
-          <w:sz w:val="20"/>
-          <w:szCs w:val="20"/>
-        </w:rPr>
-        <w:t>permissions,</w:t>
+        <w:t>focus on analyzing system users, permissions,</w:t>
       </w:r>
       <w:r>
         <w:rPr>
@@ -2114,16 +2009,7 @@
           <w:sz w:val="20"/>
           <w:szCs w:val="20"/>
         </w:rPr>
-        <w:t xml:space="preserve">Send </w:t>
-      </w:r>
-      <w:r>
-        <w:rPr>
-          <w:b/>
-          <w:bCs/>
-          <w:sz w:val="20"/>
-          <w:szCs w:val="20"/>
-        </w:rPr>
-        <w:t>prototype product to the customer</w:t>
+        <w:t>Send prototype product to the customer</w:t>
       </w:r>
       <w:r>
         <w:rPr>
@@ -2191,7 +2077,86 @@
           <w:sz w:val="20"/>
           <w:szCs w:val="20"/>
         </w:rPr>
-        <w:t xml:space="preserve">Send the final version of the system to the customer. </w:t>
+        <w:t>Send the final version of the system to the customer.</w:t>
+      </w:r>
+    </w:p>
+    <w:p>
+      <w:pPr>
+        <w:pStyle w:val="af5"/>
+        <w:bidi w:val="0"/>
+        <w:ind w:left="1080"/>
+        <w:rPr>
+          <w:b/>
+          <w:bCs/>
+          <w:sz w:val="20"/>
+          <w:szCs w:val="20"/>
+        </w:rPr>
+      </w:pPr>
+    </w:p>
+    <w:p>
+      <w:pPr>
+        <w:pStyle w:val="af5"/>
+        <w:bidi w:val="0"/>
+        <w:ind w:left="1080"/>
+        <w:rPr>
+          <w:b/>
+          <w:bCs/>
+          <w:sz w:val="20"/>
+          <w:szCs w:val="20"/>
+        </w:rPr>
+      </w:pPr>
+    </w:p>
+    <w:p>
+      <w:pPr>
+        <w:pStyle w:val="af5"/>
+        <w:bidi w:val="0"/>
+        <w:ind w:left="1080"/>
+        <w:rPr>
+          <w:b/>
+          <w:bCs/>
+          <w:sz w:val="20"/>
+          <w:szCs w:val="20"/>
+        </w:rPr>
+      </w:pPr>
+      <w:r>
+        <w:rPr>
+          <w:b/>
+          <w:bCs/>
+          <w:sz w:val="20"/>
+          <w:szCs w:val="20"/>
+        </w:rPr>
+        <w:t>We updated this file starting here ---</w:t>
+      </w:r>
+      <w:r>
+        <w:rPr>
+          <w:b/>
+          <w:bCs/>
+          <w:sz w:val="20"/>
+          <w:szCs w:val="20"/>
+        </w:rPr>
+        <w:t xml:space="preserve"> (part 2)</w:t>
+      </w:r>
+    </w:p>
+    <w:p>
+      <w:pPr>
+        <w:bidi w:val="0"/>
+        <w:ind w:left="720"/>
+        <w:rPr>
+          <w:rFonts w:hint="cs"/>
+          <w:b/>
+          <w:bCs/>
+          <w:sz w:val="20"/>
+          <w:szCs w:val="20"/>
+        </w:rPr>
+      </w:pPr>
+      <w:r>
+        <w:rPr>
+          <w:b/>
+          <w:bCs/>
+          <w:color w:val="578793" w:themeColor="accent5" w:themeShade="BF"/>
+          <w:u w:val="single"/>
+        </w:rPr>
+        <w:t>Reports</w:t>
       </w:r>
       <w:r>
         <w:rPr>
@@ -2202,13 +2167,1895 @@
         </w:rPr>
         <w:br/>
       </w:r>
+      <w:r>
+        <w:rPr>
+          <w:b/>
+          <w:bCs/>
+          <w:sz w:val="20"/>
+          <w:szCs w:val="20"/>
+        </w:rPr>
+        <w:br/>
+      </w:r>
+      <w:r>
+        <w:rPr>
+          <w:sz w:val="20"/>
+          <w:szCs w:val="20"/>
+        </w:rPr>
+        <w:t>Our system reports will provide relevant relationship between the Logs and MITRE ATT&amp;CK</w:t>
+      </w:r>
+      <w:r>
+        <w:rPr>
+          <w:sz w:val="20"/>
+          <w:szCs w:val="20"/>
+        </w:rPr>
+        <w:t>:</w:t>
+      </w:r>
     </w:p>
     <w:p>
       <w:pPr>
         <w:pStyle w:val="af5"/>
+        <w:numPr>
+          <w:ilvl w:val="0"/>
+          <w:numId w:val="3"/>
+        </w:numPr>
+        <w:bidi w:val="0"/>
+        <w:rPr>
+          <w:b/>
+          <w:bCs/>
+          <w:sz w:val="20"/>
+          <w:szCs w:val="20"/>
+        </w:rPr>
+      </w:pPr>
+      <w:r>
+        <w:rPr>
+          <w:b/>
+          <w:bCs/>
+          <w:sz w:val="20"/>
+          <w:szCs w:val="20"/>
+        </w:rPr>
+        <w:t>R</w:t>
+      </w:r>
+      <w:r>
+        <w:rPr>
+          <w:b/>
+          <w:bCs/>
+          <w:sz w:val="20"/>
+          <w:szCs w:val="20"/>
+        </w:rPr>
+        <w:t xml:space="preserve">esults – </w:t>
+      </w:r>
+      <w:r>
+        <w:rPr>
+          <w:sz w:val="20"/>
+          <w:szCs w:val="20"/>
+        </w:rPr>
+        <w:t>Possible attack t</w:t>
+      </w:r>
+      <w:r>
+        <w:rPr>
+          <w:sz w:val="20"/>
+          <w:szCs w:val="20"/>
+        </w:rPr>
+        <w:t>echniques</w:t>
+      </w:r>
+      <w:r>
+        <w:rPr>
+          <w:sz w:val="20"/>
+          <w:szCs w:val="20"/>
+        </w:rPr>
+        <w:t xml:space="preserve"> based on the logs of the input to the system.</w:t>
+      </w:r>
+    </w:p>
+    <w:p>
+      <w:pPr>
+        <w:pStyle w:val="af5"/>
+        <w:numPr>
+          <w:ilvl w:val="0"/>
+          <w:numId w:val="3"/>
+        </w:numPr>
+        <w:bidi w:val="0"/>
+        <w:rPr>
+          <w:b/>
+          <w:bCs/>
+          <w:sz w:val="20"/>
+          <w:szCs w:val="20"/>
+        </w:rPr>
+      </w:pPr>
+      <w:r>
+        <w:rPr>
+          <w:b/>
+          <w:bCs/>
+          <w:sz w:val="20"/>
+          <w:szCs w:val="20"/>
+        </w:rPr>
+        <w:t xml:space="preserve">Logs description </w:t>
+      </w:r>
+      <w:r>
+        <w:rPr>
+          <w:sz w:val="20"/>
+          <w:szCs w:val="20"/>
+        </w:rPr>
+        <w:t>– display a log list with an explanation of the meaning and the purpose of each log received by the system.</w:t>
+      </w:r>
+    </w:p>
+    <w:p>
+      <w:pPr>
+        <w:pStyle w:val="af5"/>
+        <w:numPr>
+          <w:ilvl w:val="0"/>
+          <w:numId w:val="3"/>
+        </w:numPr>
+        <w:bidi w:val="0"/>
+        <w:rPr>
+          <w:b/>
+          <w:bCs/>
+          <w:sz w:val="20"/>
+          <w:szCs w:val="20"/>
+        </w:rPr>
+      </w:pPr>
+      <w:r>
+        <w:rPr>
+          <w:b/>
+          <w:bCs/>
+          <w:sz w:val="20"/>
+          <w:szCs w:val="20"/>
+        </w:rPr>
+        <w:t xml:space="preserve">MITRE ATT&amp;CK Enterprise Tactics </w:t>
+      </w:r>
+      <w:r>
+        <w:rPr>
+          <w:sz w:val="20"/>
+          <w:szCs w:val="20"/>
+        </w:rPr>
+        <w:t>– display the tactics available of the adversary with a description.</w:t>
+      </w:r>
+    </w:p>
+    <w:p>
+      <w:pPr>
+        <w:bidi w:val="0"/>
+        <w:ind w:left="720"/>
+        <w:rPr>
+          <w:b/>
+          <w:bCs/>
+          <w:color w:val="578793" w:themeColor="accent5" w:themeShade="BF"/>
+          <w:u w:val="single"/>
+        </w:rPr>
+      </w:pPr>
+      <w:r>
+        <w:rPr>
+          <w:b/>
+          <w:bCs/>
+          <w:color w:val="578793" w:themeColor="accent5" w:themeShade="BF"/>
+          <w:u w:val="single"/>
+        </w:rPr>
+        <w:lastRenderedPageBreak/>
+        <w:t>Main Processes</w:t>
+      </w:r>
+    </w:p>
+    <w:tbl>
+      <w:tblPr>
+        <w:tblStyle w:val="af6"/>
+        <w:tblW w:w="0" w:type="auto"/>
+        <w:tblLook w:val="04A0" w:firstRow="1" w:lastRow="0" w:firstColumn="1" w:lastColumn="0" w:noHBand="0" w:noVBand="1"/>
+      </w:tblPr>
+      <w:tblGrid>
+        <w:gridCol w:w="2425"/>
+        <w:gridCol w:w="5871"/>
+      </w:tblGrid>
+      <w:tr>
+        <w:trPr>
+          <w:trHeight w:val="432"/>
+        </w:trPr>
+        <w:tc>
+          <w:tcPr>
+            <w:tcW w:w="2425" w:type="dxa"/>
+          </w:tcPr>
+          <w:p>
+            <w:pPr>
+              <w:bidi w:val="0"/>
+              <w:rPr>
+                <w:rFonts w:eastAsia="Batang" w:hint="eastAsia"/>
+                <w:sz w:val="20"/>
+                <w:szCs w:val="20"/>
+                <w:lang w:eastAsia="ko-KR"/>
+              </w:rPr>
+            </w:pPr>
+            <w:r>
+              <w:rPr>
+                <w:rFonts w:eastAsia="Batang" w:hint="eastAsia"/>
+                <w:sz w:val="20"/>
+                <w:szCs w:val="20"/>
+                <w:lang w:eastAsia="ko-KR"/>
+              </w:rPr>
+              <w:t>P</w:t>
+            </w:r>
+            <w:r>
+              <w:rPr>
+                <w:rFonts w:eastAsia="Batang"/>
+                <w:sz w:val="20"/>
+                <w:szCs w:val="20"/>
+                <w:lang w:eastAsia="ko-KR"/>
+              </w:rPr>
+              <w:t>rocess Name</w:t>
+            </w:r>
+          </w:p>
+        </w:tc>
+        <w:tc>
+          <w:tcPr>
+            <w:tcW w:w="5871" w:type="dxa"/>
+          </w:tcPr>
+          <w:p>
+            <w:pPr>
+              <w:bidi w:val="0"/>
+              <w:rPr>
+                <w:sz w:val="20"/>
+                <w:szCs w:val="20"/>
+              </w:rPr>
+            </w:pPr>
+            <w:r>
+              <w:rPr>
+                <w:sz w:val="20"/>
+                <w:szCs w:val="20"/>
+              </w:rPr>
+              <w:t>Process Description</w:t>
+            </w:r>
+          </w:p>
+        </w:tc>
+      </w:tr>
+      <w:tr>
+        <w:trPr>
+          <w:cantSplit/>
+          <w:trHeight w:val="864"/>
+        </w:trPr>
+        <w:tc>
+          <w:tcPr>
+            <w:tcW w:w="2425" w:type="dxa"/>
+            <w:shd w:val="clear" w:color="auto" w:fill="auto"/>
+          </w:tcPr>
+          <w:p>
+            <w:pPr>
+              <w:bidi w:val="0"/>
+              <w:rPr>
+                <w:sz w:val="20"/>
+                <w:szCs w:val="20"/>
+              </w:rPr>
+            </w:pPr>
+            <w:r>
+              <w:rPr>
+                <w:sz w:val="20"/>
+                <w:szCs w:val="20"/>
+              </w:rPr>
+              <w:t>Main Process Screen</w:t>
+            </w:r>
+          </w:p>
+        </w:tc>
+        <w:tc>
+          <w:tcPr>
+            <w:tcW w:w="5871" w:type="dxa"/>
+            <w:shd w:val="clear" w:color="auto" w:fill="auto"/>
+          </w:tcPr>
+          <w:p>
+            <w:pPr>
+              <w:bidi w:val="0"/>
+              <w:rPr>
+                <w:sz w:val="20"/>
+                <w:szCs w:val="20"/>
+              </w:rPr>
+            </w:pPr>
+          </w:p>
+        </w:tc>
+      </w:tr>
+      <w:tr>
+        <w:trPr>
+          <w:cantSplit/>
+          <w:trHeight w:val="864"/>
+        </w:trPr>
+        <w:tc>
+          <w:tcPr>
+            <w:tcW w:w="2425" w:type="dxa"/>
+            <w:shd w:val="clear" w:color="auto" w:fill="auto"/>
+          </w:tcPr>
+          <w:p>
+            <w:pPr>
+              <w:bidi w:val="0"/>
+              <w:rPr>
+                <w:sz w:val="20"/>
+                <w:szCs w:val="20"/>
+              </w:rPr>
+            </w:pPr>
+          </w:p>
+        </w:tc>
+        <w:tc>
+          <w:tcPr>
+            <w:tcW w:w="5871" w:type="dxa"/>
+            <w:shd w:val="clear" w:color="auto" w:fill="auto"/>
+          </w:tcPr>
+          <w:p>
+            <w:pPr>
+              <w:bidi w:val="0"/>
+              <w:rPr>
+                <w:sz w:val="20"/>
+                <w:szCs w:val="20"/>
+              </w:rPr>
+            </w:pPr>
+          </w:p>
+        </w:tc>
+      </w:tr>
+      <w:tr>
+        <w:trPr>
+          <w:cantSplit/>
+          <w:trHeight w:val="864"/>
+        </w:trPr>
+        <w:tc>
+          <w:tcPr>
+            <w:tcW w:w="2425" w:type="dxa"/>
+            <w:shd w:val="clear" w:color="auto" w:fill="auto"/>
+          </w:tcPr>
+          <w:p>
+            <w:pPr>
+              <w:bidi w:val="0"/>
+              <w:rPr>
+                <w:sz w:val="20"/>
+                <w:szCs w:val="20"/>
+              </w:rPr>
+            </w:pPr>
+          </w:p>
+        </w:tc>
+        <w:tc>
+          <w:tcPr>
+            <w:tcW w:w="5871" w:type="dxa"/>
+            <w:shd w:val="clear" w:color="auto" w:fill="auto"/>
+          </w:tcPr>
+          <w:p>
+            <w:pPr>
+              <w:bidi w:val="0"/>
+              <w:rPr>
+                <w:sz w:val="20"/>
+                <w:szCs w:val="20"/>
+              </w:rPr>
+            </w:pPr>
+          </w:p>
+        </w:tc>
+      </w:tr>
+      <w:tr>
+        <w:trPr>
+          <w:cantSplit/>
+          <w:trHeight w:val="864"/>
+        </w:trPr>
+        <w:tc>
+          <w:tcPr>
+            <w:tcW w:w="2425" w:type="dxa"/>
+            <w:shd w:val="clear" w:color="auto" w:fill="auto"/>
+          </w:tcPr>
+          <w:p>
+            <w:pPr>
+              <w:bidi w:val="0"/>
+              <w:rPr>
+                <w:sz w:val="20"/>
+                <w:szCs w:val="20"/>
+              </w:rPr>
+            </w:pPr>
+          </w:p>
+        </w:tc>
+        <w:tc>
+          <w:tcPr>
+            <w:tcW w:w="5871" w:type="dxa"/>
+            <w:shd w:val="clear" w:color="auto" w:fill="auto"/>
+          </w:tcPr>
+          <w:p>
+            <w:pPr>
+              <w:bidi w:val="0"/>
+              <w:rPr>
+                <w:sz w:val="20"/>
+                <w:szCs w:val="20"/>
+              </w:rPr>
+            </w:pPr>
+          </w:p>
+        </w:tc>
+      </w:tr>
+      <w:tr>
+        <w:trPr>
+          <w:cantSplit/>
+          <w:trHeight w:val="864"/>
+        </w:trPr>
+        <w:tc>
+          <w:tcPr>
+            <w:tcW w:w="2425" w:type="dxa"/>
+            <w:shd w:val="clear" w:color="auto" w:fill="auto"/>
+          </w:tcPr>
+          <w:p>
+            <w:pPr>
+              <w:bidi w:val="0"/>
+              <w:rPr>
+                <w:sz w:val="20"/>
+                <w:szCs w:val="20"/>
+              </w:rPr>
+            </w:pPr>
+          </w:p>
+        </w:tc>
+        <w:tc>
+          <w:tcPr>
+            <w:tcW w:w="5871" w:type="dxa"/>
+            <w:shd w:val="clear" w:color="auto" w:fill="auto"/>
+          </w:tcPr>
+          <w:p>
+            <w:pPr>
+              <w:bidi w:val="0"/>
+              <w:rPr>
+                <w:sz w:val="20"/>
+                <w:szCs w:val="20"/>
+              </w:rPr>
+            </w:pPr>
+          </w:p>
+        </w:tc>
+      </w:tr>
+      <w:tr>
+        <w:trPr>
+          <w:cantSplit/>
+          <w:trHeight w:val="864"/>
+        </w:trPr>
+        <w:tc>
+          <w:tcPr>
+            <w:tcW w:w="2425" w:type="dxa"/>
+            <w:shd w:val="clear" w:color="auto" w:fill="auto"/>
+          </w:tcPr>
+          <w:p>
+            <w:pPr>
+              <w:bidi w:val="0"/>
+              <w:rPr>
+                <w:sz w:val="20"/>
+                <w:szCs w:val="20"/>
+              </w:rPr>
+            </w:pPr>
+            <w:r>
+              <w:rPr>
+                <w:sz w:val="20"/>
+                <w:szCs w:val="20"/>
+              </w:rPr>
+              <w:t xml:space="preserve">Result </w:t>
+            </w:r>
+            <w:r>
+              <w:rPr>
+                <w:sz w:val="20"/>
+                <w:szCs w:val="20"/>
+              </w:rPr>
+              <w:t>Report</w:t>
+            </w:r>
+          </w:p>
+        </w:tc>
+        <w:tc>
+          <w:tcPr>
+            <w:tcW w:w="5871" w:type="dxa"/>
+            <w:shd w:val="clear" w:color="auto" w:fill="auto"/>
+          </w:tcPr>
+          <w:p>
+            <w:pPr>
+              <w:bidi w:val="0"/>
+              <w:rPr>
+                <w:sz w:val="20"/>
+                <w:szCs w:val="20"/>
+              </w:rPr>
+            </w:pPr>
+            <w:r>
+              <w:rPr>
+                <w:sz w:val="20"/>
+                <w:szCs w:val="20"/>
+              </w:rPr>
+              <w:t xml:space="preserve">This action comes after clicking on </w:t>
+            </w:r>
+          </w:p>
+        </w:tc>
+      </w:tr>
+      <w:tr>
+        <w:trPr>
+          <w:cantSplit/>
+          <w:trHeight w:val="864"/>
+        </w:trPr>
+        <w:tc>
+          <w:tcPr>
+            <w:tcW w:w="2425" w:type="dxa"/>
+            <w:shd w:val="clear" w:color="auto" w:fill="auto"/>
+          </w:tcPr>
+          <w:p>
+            <w:pPr>
+              <w:bidi w:val="0"/>
+              <w:rPr>
+                <w:sz w:val="20"/>
+                <w:szCs w:val="20"/>
+              </w:rPr>
+            </w:pPr>
+            <w:r>
+              <w:rPr>
+                <w:sz w:val="20"/>
+                <w:szCs w:val="20"/>
+              </w:rPr>
+              <w:t>Log Description Report</w:t>
+            </w:r>
+          </w:p>
+        </w:tc>
+        <w:tc>
+          <w:tcPr>
+            <w:tcW w:w="5871" w:type="dxa"/>
+            <w:shd w:val="clear" w:color="auto" w:fill="auto"/>
+          </w:tcPr>
+          <w:p>
+            <w:pPr>
+              <w:bidi w:val="0"/>
+              <w:rPr>
+                <w:sz w:val="20"/>
+                <w:szCs w:val="20"/>
+              </w:rPr>
+            </w:pPr>
+            <w:r>
+              <w:rPr>
+                <w:sz w:val="20"/>
+                <w:szCs w:val="20"/>
+              </w:rPr>
+              <w:t xml:space="preserve">This action comes after </w:t>
+            </w:r>
+            <w:r>
+              <w:rPr>
+                <w:sz w:val="20"/>
+                <w:szCs w:val="20"/>
+              </w:rPr>
+              <w:t>selecting Reports in the main screen.</w:t>
+            </w:r>
+            <w:r>
+              <w:rPr>
+                <w:sz w:val="20"/>
+                <w:szCs w:val="20"/>
+              </w:rPr>
+              <w:br/>
+              <w:t>The action will display the logs description of the input.</w:t>
+            </w:r>
+          </w:p>
+        </w:tc>
+      </w:tr>
+      <w:tr>
+        <w:trPr>
+          <w:cantSplit/>
+          <w:trHeight w:val="864"/>
+        </w:trPr>
+        <w:tc>
+          <w:tcPr>
+            <w:tcW w:w="2425" w:type="dxa"/>
+            <w:shd w:val="clear" w:color="auto" w:fill="auto"/>
+          </w:tcPr>
+          <w:p>
+            <w:pPr>
+              <w:bidi w:val="0"/>
+              <w:rPr>
+                <w:sz w:val="20"/>
+                <w:szCs w:val="20"/>
+              </w:rPr>
+            </w:pPr>
+            <w:r>
+              <w:rPr>
+                <w:sz w:val="20"/>
+                <w:szCs w:val="20"/>
+              </w:rPr>
+              <w:t>MITRE ATT&amp;CK Tactics Report</w:t>
+            </w:r>
+          </w:p>
+        </w:tc>
+        <w:tc>
+          <w:tcPr>
+            <w:tcW w:w="5871" w:type="dxa"/>
+            <w:shd w:val="clear" w:color="auto" w:fill="auto"/>
+          </w:tcPr>
+          <w:p>
+            <w:pPr>
+              <w:bidi w:val="0"/>
+              <w:rPr>
+                <w:sz w:val="20"/>
+                <w:szCs w:val="20"/>
+              </w:rPr>
+            </w:pPr>
+            <w:r>
+              <w:rPr>
+                <w:sz w:val="20"/>
+                <w:szCs w:val="20"/>
+              </w:rPr>
+              <w:t>This action comes after selecting Reports in the main screen.</w:t>
+            </w:r>
+            <w:r>
+              <w:rPr>
+                <w:sz w:val="20"/>
+                <w:szCs w:val="20"/>
+              </w:rPr>
+              <w:br/>
+              <w:t xml:space="preserve">The action will display </w:t>
+            </w:r>
+            <w:r>
+              <w:rPr>
+                <w:sz w:val="20"/>
+                <w:szCs w:val="20"/>
+              </w:rPr>
+              <w:t>the main MITRE ATT&amp;CK Tactics</w:t>
+            </w:r>
+            <w:r>
+              <w:rPr>
+                <w:sz w:val="20"/>
+                <w:szCs w:val="20"/>
+              </w:rPr>
+              <w:t>.</w:t>
+            </w:r>
+          </w:p>
+        </w:tc>
+      </w:tr>
+      <w:tr>
+        <w:trPr>
+          <w:cantSplit/>
+          <w:trHeight w:val="864"/>
+        </w:trPr>
+        <w:tc>
+          <w:tcPr>
+            <w:tcW w:w="2425" w:type="dxa"/>
+            <w:shd w:val="clear" w:color="auto" w:fill="auto"/>
+          </w:tcPr>
+          <w:p>
+            <w:pPr>
+              <w:bidi w:val="0"/>
+              <w:rPr>
+                <w:sz w:val="20"/>
+                <w:szCs w:val="20"/>
+              </w:rPr>
+            </w:pPr>
+          </w:p>
+        </w:tc>
+        <w:tc>
+          <w:tcPr>
+            <w:tcW w:w="5871" w:type="dxa"/>
+            <w:shd w:val="clear" w:color="auto" w:fill="auto"/>
+          </w:tcPr>
+          <w:p>
+            <w:pPr>
+              <w:bidi w:val="0"/>
+              <w:rPr>
+                <w:sz w:val="20"/>
+                <w:szCs w:val="20"/>
+              </w:rPr>
+            </w:pPr>
+          </w:p>
+        </w:tc>
+      </w:tr>
+      <w:tr>
+        <w:trPr>
+          <w:cantSplit/>
+          <w:trHeight w:val="864"/>
+        </w:trPr>
+        <w:tc>
+          <w:tcPr>
+            <w:tcW w:w="2425" w:type="dxa"/>
+            <w:shd w:val="clear" w:color="auto" w:fill="auto"/>
+          </w:tcPr>
+          <w:p>
+            <w:pPr>
+              <w:bidi w:val="0"/>
+              <w:rPr>
+                <w:sz w:val="20"/>
+                <w:szCs w:val="20"/>
+              </w:rPr>
+            </w:pPr>
+          </w:p>
+        </w:tc>
+        <w:tc>
+          <w:tcPr>
+            <w:tcW w:w="5871" w:type="dxa"/>
+            <w:shd w:val="clear" w:color="auto" w:fill="auto"/>
+          </w:tcPr>
+          <w:p>
+            <w:pPr>
+              <w:bidi w:val="0"/>
+              <w:rPr>
+                <w:sz w:val="20"/>
+                <w:szCs w:val="20"/>
+              </w:rPr>
+            </w:pPr>
+          </w:p>
+        </w:tc>
+      </w:tr>
+      <w:tr>
+        <w:trPr>
+          <w:cantSplit/>
+          <w:trHeight w:val="864"/>
+        </w:trPr>
+        <w:tc>
+          <w:tcPr>
+            <w:tcW w:w="2425" w:type="dxa"/>
+            <w:shd w:val="clear" w:color="auto" w:fill="auto"/>
+          </w:tcPr>
+          <w:p>
+            <w:pPr>
+              <w:bidi w:val="0"/>
+              <w:rPr>
+                <w:sz w:val="20"/>
+                <w:szCs w:val="20"/>
+              </w:rPr>
+            </w:pPr>
+          </w:p>
+        </w:tc>
+        <w:tc>
+          <w:tcPr>
+            <w:tcW w:w="5871" w:type="dxa"/>
+            <w:shd w:val="clear" w:color="auto" w:fill="auto"/>
+          </w:tcPr>
+          <w:p>
+            <w:pPr>
+              <w:bidi w:val="0"/>
+              <w:rPr>
+                <w:sz w:val="20"/>
+                <w:szCs w:val="20"/>
+              </w:rPr>
+            </w:pPr>
+          </w:p>
+        </w:tc>
+      </w:tr>
+      <w:tr>
+        <w:trPr>
+          <w:cantSplit/>
+          <w:trHeight w:val="864"/>
+        </w:trPr>
+        <w:tc>
+          <w:tcPr>
+            <w:tcW w:w="2425" w:type="dxa"/>
+            <w:shd w:val="clear" w:color="auto" w:fill="auto"/>
+          </w:tcPr>
+          <w:p>
+            <w:pPr>
+              <w:bidi w:val="0"/>
+              <w:rPr>
+                <w:sz w:val="20"/>
+                <w:szCs w:val="20"/>
+              </w:rPr>
+            </w:pPr>
+          </w:p>
+        </w:tc>
+        <w:tc>
+          <w:tcPr>
+            <w:tcW w:w="5871" w:type="dxa"/>
+            <w:shd w:val="clear" w:color="auto" w:fill="auto"/>
+          </w:tcPr>
+          <w:p>
+            <w:pPr>
+              <w:bidi w:val="0"/>
+              <w:rPr>
+                <w:sz w:val="20"/>
+                <w:szCs w:val="20"/>
+              </w:rPr>
+            </w:pPr>
+          </w:p>
+        </w:tc>
+      </w:tr>
+      <w:tr>
+        <w:trPr>
+          <w:cantSplit/>
+          <w:trHeight w:val="864"/>
+        </w:trPr>
+        <w:tc>
+          <w:tcPr>
+            <w:tcW w:w="2425" w:type="dxa"/>
+            <w:shd w:val="clear" w:color="auto" w:fill="auto"/>
+          </w:tcPr>
+          <w:p>
+            <w:pPr>
+              <w:bidi w:val="0"/>
+              <w:rPr>
+                <w:sz w:val="20"/>
+                <w:szCs w:val="20"/>
+              </w:rPr>
+            </w:pPr>
+          </w:p>
+        </w:tc>
+        <w:tc>
+          <w:tcPr>
+            <w:tcW w:w="5871" w:type="dxa"/>
+            <w:shd w:val="clear" w:color="auto" w:fill="auto"/>
+          </w:tcPr>
+          <w:p>
+            <w:pPr>
+              <w:bidi w:val="0"/>
+              <w:rPr>
+                <w:sz w:val="20"/>
+                <w:szCs w:val="20"/>
+              </w:rPr>
+            </w:pPr>
+          </w:p>
+        </w:tc>
+      </w:tr>
+      <w:tr>
+        <w:trPr>
+          <w:cantSplit/>
+          <w:trHeight w:val="864"/>
+        </w:trPr>
+        <w:tc>
+          <w:tcPr>
+            <w:tcW w:w="2425" w:type="dxa"/>
+            <w:shd w:val="clear" w:color="auto" w:fill="auto"/>
+          </w:tcPr>
+          <w:p>
+            <w:pPr>
+              <w:bidi w:val="0"/>
+              <w:rPr>
+                <w:b/>
+                <w:bCs/>
+                <w:sz w:val="20"/>
+                <w:szCs w:val="20"/>
+              </w:rPr>
+            </w:pPr>
+          </w:p>
+        </w:tc>
+        <w:tc>
+          <w:tcPr>
+            <w:tcW w:w="5871" w:type="dxa"/>
+            <w:shd w:val="clear" w:color="auto" w:fill="auto"/>
+          </w:tcPr>
+          <w:p>
+            <w:pPr>
+              <w:bidi w:val="0"/>
+              <w:rPr>
+                <w:b/>
+                <w:bCs/>
+                <w:sz w:val="20"/>
+                <w:szCs w:val="20"/>
+              </w:rPr>
+            </w:pPr>
+          </w:p>
+        </w:tc>
+      </w:tr>
+    </w:tbl>
+    <w:p>
+      <w:pPr>
+        <w:bidi w:val="0"/>
+        <w:rPr>
+          <w:b/>
+          <w:bCs/>
+          <w:sz w:val="20"/>
+          <w:szCs w:val="20"/>
+        </w:rPr>
+      </w:pPr>
+    </w:p>
+    <w:p>
+      <w:pPr>
+        <w:bidi w:val="0"/>
+        <w:rPr>
+          <w:b/>
+          <w:bCs/>
+          <w:sz w:val="20"/>
+          <w:szCs w:val="20"/>
+        </w:rPr>
+      </w:pPr>
+    </w:p>
+    <w:p>
+      <w:pPr>
+        <w:bidi w:val="0"/>
+        <w:ind w:left="720"/>
+        <w:rPr>
+          <w:b/>
+          <w:bCs/>
+          <w:color w:val="578793" w:themeColor="accent5" w:themeShade="BF"/>
+          <w:sz w:val="20"/>
+          <w:szCs w:val="20"/>
+          <w:u w:val="single"/>
+        </w:rPr>
+      </w:pPr>
+      <w:r>
+        <w:rPr>
+          <w:b/>
+          <w:bCs/>
+          <w:color w:val="578793" w:themeColor="accent5" w:themeShade="BF"/>
+          <w:u w:val="single"/>
+        </w:rPr>
+        <w:lastRenderedPageBreak/>
+        <w:t>General characteristics</w:t>
+      </w:r>
+      <w:r>
+        <w:rPr>
+          <w:b/>
+          <w:bCs/>
+          <w:color w:val="578793" w:themeColor="accent5" w:themeShade="BF"/>
+          <w:u w:val="single"/>
+          <w:rtl/>
+        </w:rPr>
+        <w:br/>
+      </w:r>
+      <w:r>
+        <w:rPr>
+          <w:b/>
+          <w:bCs/>
+          <w:color w:val="578793" w:themeColor="accent5" w:themeShade="BF"/>
+          <w:u w:val="single"/>
+          <w:rtl/>
+        </w:rPr>
+        <w:br/>
+      </w:r>
+      <w:r>
+        <w:rPr>
+          <w:sz w:val="20"/>
+          <w:szCs w:val="20"/>
+        </w:rPr>
+        <w:t xml:space="preserve">The project was done in collaboration with DEL EMC </w:t>
+      </w:r>
+      <w:proofErr w:type="gramStart"/>
+      <w:r>
+        <w:rPr>
+          <w:sz w:val="20"/>
+          <w:szCs w:val="20"/>
+        </w:rPr>
+        <w:t>in order to</w:t>
+      </w:r>
+      <w:proofErr w:type="gramEnd"/>
+      <w:r>
+        <w:rPr>
+          <w:sz w:val="20"/>
+          <w:szCs w:val="20"/>
+        </w:rPr>
+        <w:t xml:space="preserve"> develop a product (software) that will help them better analyze their network and thus increase their security on the network.</w:t>
+      </w:r>
+    </w:p>
+    <w:p>
+      <w:pPr>
+        <w:pStyle w:val="af5"/>
+        <w:bidi w:val="0"/>
+        <w:rPr>
+          <w:sz w:val="20"/>
+          <w:szCs w:val="20"/>
+        </w:rPr>
+      </w:pPr>
+      <w:r>
+        <w:rPr>
+          <w:sz w:val="20"/>
+          <w:szCs w:val="20"/>
+        </w:rPr>
+        <w:t>The project will be related to cyber and security and will help prevent attacks on the network.</w:t>
+      </w:r>
+    </w:p>
+    <w:p>
+      <w:pPr>
+        <w:pStyle w:val="af5"/>
+        <w:bidi w:val="0"/>
+        <w:rPr>
+          <w:sz w:val="20"/>
+          <w:szCs w:val="20"/>
+        </w:rPr>
+      </w:pPr>
+    </w:p>
+    <w:p>
+      <w:pPr>
+        <w:pStyle w:val="af5"/>
+        <w:bidi w:val="0"/>
+        <w:rPr>
+          <w:sz w:val="20"/>
+          <w:szCs w:val="20"/>
+        </w:rPr>
+      </w:pPr>
+      <w:r>
+        <w:rPr>
+          <w:sz w:val="20"/>
+          <w:szCs w:val="20"/>
+        </w:rPr>
+        <w:t>The software will function as stand-alone software that will not actually be connected to the network or any other software,</w:t>
+      </w:r>
+    </w:p>
+    <w:p>
+      <w:pPr>
+        <w:pStyle w:val="af5"/>
+        <w:bidi w:val="0"/>
+        <w:rPr>
+          <w:sz w:val="20"/>
+          <w:szCs w:val="20"/>
+        </w:rPr>
+      </w:pPr>
+      <w:r>
+        <w:rPr>
+          <w:sz w:val="20"/>
+          <w:szCs w:val="20"/>
+        </w:rPr>
+        <w:t>And will serve as a "black box".</w:t>
+      </w:r>
+    </w:p>
+    <w:p>
+      <w:pPr>
+        <w:pStyle w:val="af5"/>
+        <w:bidi w:val="0"/>
+        <w:rPr>
+          <w:sz w:val="20"/>
+          <w:szCs w:val="20"/>
+        </w:rPr>
+      </w:pPr>
+    </w:p>
+    <w:p>
+      <w:pPr>
+        <w:pStyle w:val="af5"/>
+        <w:bidi w:val="0"/>
+        <w:rPr>
+          <w:sz w:val="20"/>
+          <w:szCs w:val="20"/>
+        </w:rPr>
+      </w:pPr>
+      <w:r>
+        <w:rPr>
+          <w:sz w:val="20"/>
+          <w:szCs w:val="20"/>
+        </w:rPr>
+        <w:t>The software will function as a "black box" which will receive as input a name of an attack that is suspected as an attack that occurs in the system and in real time the "black box" will return a list of logs with which company employees can locate the attack or verify it does not exist.</w:t>
+      </w:r>
+    </w:p>
+    <w:p>
+      <w:pPr>
+        <w:pStyle w:val="af5"/>
+        <w:bidi w:val="0"/>
+        <w:rPr>
+          <w:sz w:val="20"/>
+          <w:szCs w:val="20"/>
+        </w:rPr>
+      </w:pPr>
+    </w:p>
+    <w:p>
+      <w:pPr>
+        <w:pStyle w:val="af5"/>
+        <w:bidi w:val="0"/>
+        <w:spacing w:after="160" w:line="259" w:lineRule="auto"/>
+        <w:rPr>
+          <w:sz w:val="20"/>
+          <w:szCs w:val="20"/>
+        </w:rPr>
+      </w:pPr>
+      <w:r>
+        <w:rPr>
+          <w:b/>
+          <w:bCs/>
+          <w:color w:val="578793" w:themeColor="accent5" w:themeShade="BF"/>
+          <w:u w:val="single"/>
+        </w:rPr>
+        <w:t>User interface</w:t>
+      </w:r>
+      <w:r>
+        <w:br/>
+      </w:r>
+      <w:r>
+        <w:rPr>
+          <w:rtl/>
+        </w:rPr>
+        <w:br/>
+      </w:r>
+      <w:r>
+        <w:rPr>
+          <w:sz w:val="20"/>
+          <w:szCs w:val="20"/>
+        </w:rPr>
+        <w:t xml:space="preserve">The app will function as a "black box" which will be used to find relevant logs </w:t>
+      </w:r>
+      <w:r>
+        <w:rPr>
+          <w:sz w:val="20"/>
+          <w:szCs w:val="20"/>
+        </w:rPr>
+        <w:t>to</w:t>
+      </w:r>
+      <w:r>
+        <w:rPr>
+          <w:sz w:val="20"/>
+          <w:szCs w:val="20"/>
+        </w:rPr>
+        <w:t xml:space="preserve"> detect attacks.</w:t>
+      </w:r>
+    </w:p>
+    <w:p>
+      <w:pPr>
+        <w:pStyle w:val="af5"/>
+        <w:bidi w:val="0"/>
+        <w:rPr>
+          <w:sz w:val="20"/>
+          <w:szCs w:val="20"/>
+        </w:rPr>
+      </w:pPr>
+      <w:r>
+        <w:rPr>
+          <w:sz w:val="20"/>
+          <w:szCs w:val="20"/>
+        </w:rPr>
+        <w:t>The user interface will be - The user must enter a name of the attack that he suspects exists in the system and in response to the black box will return to him a list of relevant logs with the help of which the requested attack can be detected.</w:t>
+      </w:r>
+    </w:p>
+    <w:p>
+      <w:pPr>
+        <w:pStyle w:val="af5"/>
+        <w:bidi w:val="0"/>
+      </w:pPr>
+    </w:p>
+    <w:p>
+      <w:pPr>
+        <w:pStyle w:val="af5"/>
+        <w:bidi w:val="0"/>
+        <w:spacing w:after="160" w:line="259" w:lineRule="auto"/>
+      </w:pPr>
+      <w:r>
+        <w:rPr>
+          <w:b/>
+          <w:bCs/>
+          <w:color w:val="578793" w:themeColor="accent5" w:themeShade="BF"/>
+          <w:u w:val="single"/>
+        </w:rPr>
+        <w:t>Glossary of Terms</w:t>
+      </w:r>
+      <w:r>
+        <w:rPr>
+          <w:b/>
+          <w:bCs/>
+          <w:color w:val="578793" w:themeColor="accent5" w:themeShade="BF"/>
+          <w:u w:val="single"/>
+        </w:rPr>
+        <w:br/>
+      </w:r>
+    </w:p>
+    <w:p>
+      <w:pPr>
+        <w:pStyle w:val="af5"/>
+        <w:numPr>
+          <w:ilvl w:val="0"/>
+          <w:numId w:val="3"/>
+        </w:numPr>
+        <w:bidi w:val="0"/>
+        <w:spacing w:after="160"/>
+        <w:rPr>
+          <w:sz w:val="20"/>
+          <w:szCs w:val="20"/>
+        </w:rPr>
+      </w:pPr>
+      <w:r>
+        <w:rPr>
+          <w:sz w:val="20"/>
+          <w:szCs w:val="20"/>
+        </w:rPr>
+        <w:t xml:space="preserve">BLACK BOX </w:t>
+      </w:r>
+      <w:r>
+        <w:rPr>
+          <w:sz w:val="20"/>
+          <w:szCs w:val="20"/>
+        </w:rPr>
+        <w:t>-</w:t>
+      </w:r>
+      <w:r>
+        <w:rPr>
+          <w:sz w:val="20"/>
+          <w:szCs w:val="20"/>
+        </w:rPr>
+        <w:t xml:space="preserve"> black box is a device, system or object which can be viewed in terms of its inputs and outputs, without any knowledge of its internal workings. Its implementation is "opaque" (black).</w:t>
+      </w:r>
+      <w:r>
+        <w:rPr>
+          <w:sz w:val="20"/>
+          <w:szCs w:val="20"/>
+        </w:rPr>
+        <w:br/>
+        <w:t> </w:t>
+      </w:r>
+    </w:p>
+    <w:p>
+      <w:pPr>
+        <w:pStyle w:val="af5"/>
+        <w:numPr>
+          <w:ilvl w:val="0"/>
+          <w:numId w:val="3"/>
+        </w:numPr>
+        <w:bidi w:val="0"/>
+        <w:spacing w:after="160"/>
+        <w:rPr>
+          <w:sz w:val="20"/>
+          <w:szCs w:val="20"/>
+        </w:rPr>
+      </w:pPr>
+      <w:r>
+        <w:rPr>
+          <w:sz w:val="20"/>
+          <w:szCs w:val="20"/>
+        </w:rPr>
+        <w:t>STAND ALONE PROGRAM  - A stand-alone program, also known as a freestanding program, is a computer program that does not load any external module, library function or program and that is designed to boot with the bootstrap procedure of the target processor – it runs on bare metal.</w:t>
+      </w:r>
+      <w:r>
+        <w:rPr>
+          <w:sz w:val="20"/>
+          <w:szCs w:val="20"/>
+        </w:rPr>
+        <w:br/>
+      </w:r>
+    </w:p>
+    <w:p>
+      <w:pPr>
+        <w:pStyle w:val="af5"/>
+        <w:numPr>
+          <w:ilvl w:val="0"/>
+          <w:numId w:val="3"/>
+        </w:numPr>
+        <w:bidi w:val="0"/>
+        <w:spacing w:after="160"/>
+        <w:rPr>
+          <w:sz w:val="20"/>
+          <w:szCs w:val="20"/>
+        </w:rPr>
+      </w:pPr>
+      <w:r>
+        <w:rPr>
+          <w:sz w:val="20"/>
+          <w:szCs w:val="20"/>
+        </w:rPr>
+        <w:t xml:space="preserve">ATT&amp;CK </w:t>
+      </w:r>
+      <w:r>
+        <w:rPr>
+          <w:sz w:val="20"/>
+          <w:szCs w:val="20"/>
+        </w:rPr>
+        <w:t>-</w:t>
+      </w:r>
+      <w:r>
+        <w:rPr>
+          <w:sz w:val="20"/>
+          <w:szCs w:val="20"/>
+        </w:rPr>
+        <w:t xml:space="preserve"> A </w:t>
+      </w:r>
+      <w:r>
+        <w:rPr>
+          <w:sz w:val="20"/>
+          <w:szCs w:val="20"/>
+        </w:rPr>
+        <w:t>cyber-attack</w:t>
+      </w:r>
+      <w:r>
+        <w:rPr>
+          <w:sz w:val="20"/>
+          <w:szCs w:val="20"/>
+        </w:rPr>
+        <w:t> is an assault launched by cybercriminals using one or more computers against a single or multiple computers or networks. A </w:t>
+      </w:r>
+      <w:r>
+        <w:rPr>
+          <w:sz w:val="20"/>
+          <w:szCs w:val="20"/>
+        </w:rPr>
+        <w:t>cyber-attack</w:t>
+      </w:r>
+      <w:r>
+        <w:rPr>
+          <w:sz w:val="20"/>
+          <w:szCs w:val="20"/>
+        </w:rPr>
+        <w:t> can maliciously disable computers, steal data, or use a breached computer as a launch point for other attacks.</w:t>
+      </w:r>
+      <w:r>
+        <w:rPr>
+          <w:sz w:val="20"/>
+          <w:szCs w:val="20"/>
+        </w:rPr>
+        <w:br/>
+      </w:r>
+    </w:p>
+    <w:p>
+      <w:pPr>
+        <w:pStyle w:val="af5"/>
+        <w:numPr>
+          <w:ilvl w:val="0"/>
+          <w:numId w:val="3"/>
+        </w:numPr>
+        <w:bidi w:val="0"/>
+        <w:spacing w:after="160"/>
+        <w:rPr>
+          <w:sz w:val="20"/>
+          <w:szCs w:val="20"/>
+        </w:rPr>
+      </w:pPr>
+      <w:r>
+        <w:rPr>
+          <w:sz w:val="20"/>
+          <w:szCs w:val="20"/>
+        </w:rPr>
+        <w:t xml:space="preserve">MITRE ATT&amp;CK </w:t>
+      </w:r>
+      <w:r>
+        <w:rPr>
+          <w:sz w:val="20"/>
+          <w:szCs w:val="20"/>
+        </w:rPr>
+        <w:t>-</w:t>
+      </w:r>
+      <w:r>
+        <w:rPr>
+          <w:sz w:val="20"/>
+          <w:szCs w:val="20"/>
+        </w:rPr>
+        <w:t xml:space="preserve"> A MITRE ATT&amp;CK is a framework is a comprehensive matrix of tactics and techniques used by threat hunters, red teamers, and defenders to better classify attacks and assess an organization's risk.</w:t>
+      </w:r>
+      <w:r>
+        <w:rPr>
+          <w:sz w:val="20"/>
+          <w:szCs w:val="20"/>
+        </w:rPr>
+        <w:br/>
+      </w:r>
+    </w:p>
+    <w:p>
+      <w:pPr>
+        <w:pStyle w:val="af5"/>
+        <w:numPr>
+          <w:ilvl w:val="0"/>
+          <w:numId w:val="3"/>
+        </w:numPr>
+        <w:bidi w:val="0"/>
+        <w:spacing w:after="160"/>
+        <w:rPr>
+          <w:sz w:val="20"/>
+          <w:szCs w:val="20"/>
+        </w:rPr>
+      </w:pPr>
+      <w:r>
+        <w:rPr>
+          <w:sz w:val="20"/>
+          <w:szCs w:val="20"/>
+        </w:rPr>
+        <w:lastRenderedPageBreak/>
+        <w:t xml:space="preserve">LOG </w:t>
+      </w:r>
+      <w:r>
+        <w:rPr>
+          <w:sz w:val="20"/>
+          <w:szCs w:val="20"/>
+        </w:rPr>
+        <w:t>-</w:t>
+      </w:r>
+      <w:r>
+        <w:rPr>
+          <w:sz w:val="20"/>
+          <w:szCs w:val="20"/>
+        </w:rPr>
+        <w:t xml:space="preserve"> A log file is a file that records either </w:t>
+      </w:r>
+      <w:hyperlink r:id="rId6" w:tooltip="Event (computing)" w:history="1">
+        <w:r>
+          <w:rPr>
+            <w:sz w:val="20"/>
+            <w:szCs w:val="20"/>
+          </w:rPr>
+          <w:t>events</w:t>
+        </w:r>
+      </w:hyperlink>
+      <w:r>
+        <w:rPr>
+          <w:sz w:val="20"/>
+          <w:szCs w:val="20"/>
+        </w:rPr>
+        <w:t> that occur in an </w:t>
+      </w:r>
+      <w:hyperlink r:id="rId7" w:tooltip="Operating system" w:history="1">
+        <w:r>
+          <w:rPr>
+            <w:sz w:val="20"/>
+            <w:szCs w:val="20"/>
+          </w:rPr>
+          <w:t>operating system</w:t>
+        </w:r>
+      </w:hyperlink>
+      <w:r>
+        <w:rPr>
+          <w:sz w:val="20"/>
+          <w:szCs w:val="20"/>
+        </w:rPr>
+        <w:t> or other </w:t>
+      </w:r>
+      <w:hyperlink r:id="rId8" w:tooltip="Software" w:history="1">
+        <w:r>
+          <w:rPr>
+            <w:sz w:val="20"/>
+            <w:szCs w:val="20"/>
+          </w:rPr>
+          <w:t>software</w:t>
+        </w:r>
+      </w:hyperlink>
+      <w:r>
+        <w:rPr>
+          <w:sz w:val="20"/>
+          <w:szCs w:val="20"/>
+        </w:rPr>
+        <w:t> runs, or messages between different users of a </w:t>
+      </w:r>
+      <w:hyperlink r:id="rId9" w:tooltip="Internet chat" w:history="1">
+        <w:r>
+          <w:rPr>
+            <w:sz w:val="20"/>
+            <w:szCs w:val="20"/>
+          </w:rPr>
+          <w:t>communication software</w:t>
+        </w:r>
+      </w:hyperlink>
+      <w:r>
+        <w:rPr>
+          <w:sz w:val="20"/>
+          <w:szCs w:val="20"/>
+        </w:rPr>
+        <w:t>. Logging is the act of keeping a </w:t>
+      </w:r>
+      <w:hyperlink r:id="rId10" w:anchor="Etymology_2" w:tooltip="wikt:log" w:history="1">
+        <w:r>
+          <w:rPr>
+            <w:sz w:val="20"/>
+            <w:szCs w:val="20"/>
+          </w:rPr>
+          <w:t>log</w:t>
+        </w:r>
+      </w:hyperlink>
+      <w:r>
+        <w:rPr>
+          <w:sz w:val="20"/>
+          <w:szCs w:val="20"/>
+        </w:rPr>
+        <w:t>. In the simplest case, messages are written to a single log file.</w:t>
+      </w:r>
+    </w:p>
+    <w:p>
+      <w:pPr>
+        <w:pStyle w:val="af5"/>
+        <w:bidi w:val="0"/>
+      </w:pPr>
+    </w:p>
+    <w:p>
+      <w:pPr>
+        <w:pStyle w:val="af5"/>
+        <w:bidi w:val="0"/>
+        <w:rPr>
+          <w:sz w:val="20"/>
+          <w:szCs w:val="20"/>
+        </w:rPr>
+      </w:pPr>
+    </w:p>
+    <w:p>
+      <w:pPr>
+        <w:pStyle w:val="af5"/>
+        <w:bidi w:val="0"/>
+        <w:spacing w:after="160" w:line="259" w:lineRule="auto"/>
+        <w:rPr>
+          <w:b/>
+          <w:bCs/>
+          <w:color w:val="578793" w:themeColor="accent5" w:themeShade="BF"/>
+          <w:u w:val="single"/>
+        </w:rPr>
+      </w:pPr>
+      <w:r>
+        <w:rPr>
+          <w:b/>
+          <w:bCs/>
+          <w:color w:val="578793" w:themeColor="accent5" w:themeShade="BF"/>
+          <w:u w:val="single"/>
+        </w:rPr>
+        <w:t>information security</w:t>
+      </w:r>
+      <w:r>
+        <w:rPr>
+          <w:b/>
+          <w:bCs/>
+          <w:color w:val="578793" w:themeColor="accent5" w:themeShade="BF"/>
+          <w:u w:val="single"/>
+        </w:rPr>
+        <w:br/>
+      </w:r>
+      <w:r>
+        <w:rPr>
+          <w:b/>
+          <w:bCs/>
+          <w:color w:val="578793" w:themeColor="accent5" w:themeShade="BF"/>
+          <w:u w:val="single"/>
+        </w:rPr>
+        <w:br/>
+      </w:r>
+      <w:r>
+        <w:rPr>
+          <w:sz w:val="20"/>
+          <w:szCs w:val="20"/>
+        </w:rPr>
+        <w:t>The system functioning as a 'black box' therefore it does not hold any private information of the users of the system, through logs obtained by the user the system will run and return a list of tactics and techniques connected to the logs and display them to the relevant user.</w:t>
+      </w:r>
+      <w:r>
+        <w:rPr>
+          <w:sz w:val="20"/>
+          <w:szCs w:val="20"/>
+        </w:rPr>
+        <w:br/>
+        <w:t>furthermore, the system is locally used without the need of internet connection therefore the information security is less likely to be damaged.</w:t>
+      </w:r>
+    </w:p>
+    <w:p>
+      <w:pPr>
+        <w:pStyle w:val="af5"/>
+        <w:bidi w:val="0"/>
+        <w:spacing w:after="160" w:line="259" w:lineRule="auto"/>
+        <w:rPr>
+          <w:b/>
+          <w:bCs/>
+          <w:color w:val="578793" w:themeColor="accent5" w:themeShade="BF"/>
+          <w:u w:val="single"/>
+        </w:rPr>
+      </w:pPr>
+    </w:p>
+    <w:p>
+      <w:pPr>
+        <w:pStyle w:val="af5"/>
+        <w:bidi w:val="0"/>
+        <w:spacing w:after="160" w:line="259" w:lineRule="auto"/>
+        <w:rPr>
+          <w:b/>
+          <w:bCs/>
+          <w:color w:val="578793" w:themeColor="accent5" w:themeShade="BF"/>
+          <w:u w:val="single"/>
+          <w:rtl/>
+        </w:rPr>
+      </w:pPr>
+      <w:r>
+        <w:rPr>
+          <w:b/>
+          <w:bCs/>
+          <w:color w:val="578793" w:themeColor="accent5" w:themeShade="BF"/>
+          <w:u w:val="single"/>
+        </w:rPr>
+        <w:t xml:space="preserve">Architecture and external interfaces </w:t>
+      </w:r>
+    </w:p>
+    <w:p>
+      <w:pPr>
+        <w:pStyle w:val="af5"/>
+        <w:bidi w:val="0"/>
+        <w:spacing w:after="160" w:line="259" w:lineRule="auto"/>
+        <w:rPr>
+          <w:b/>
+          <w:bCs/>
+          <w:color w:val="578793" w:themeColor="accent5" w:themeShade="BF"/>
+          <w:u w:val="single"/>
+          <w:rtl/>
+        </w:rPr>
+      </w:pPr>
+    </w:p>
+    <w:p>
+      <w:pPr>
+        <w:pStyle w:val="af5"/>
+        <w:bidi w:val="0"/>
+        <w:spacing w:after="160" w:line="259" w:lineRule="auto"/>
+        <w:rPr>
+          <w:sz w:val="20"/>
+          <w:szCs w:val="20"/>
+        </w:rPr>
+      </w:pPr>
+      <w:r>
+        <w:rPr>
+          <w:sz w:val="20"/>
+          <w:szCs w:val="20"/>
+        </w:rPr>
+        <w:t>The software architecture will be as a stand-alone "black box".</w:t>
+      </w:r>
+    </w:p>
+    <w:p>
+      <w:pPr>
+        <w:pStyle w:val="af5"/>
+        <w:bidi w:val="0"/>
+        <w:spacing w:after="160" w:line="259" w:lineRule="auto"/>
+        <w:rPr>
+          <w:sz w:val="20"/>
+          <w:szCs w:val="20"/>
+        </w:rPr>
+      </w:pPr>
+      <w:r>
+        <w:rPr>
+          <w:sz w:val="20"/>
+          <w:szCs w:val="20"/>
+        </w:rPr>
+        <w:t xml:space="preserve">The software will be used as a "black box" so that all end users who </w:t>
+      </w:r>
+      <w:r>
+        <w:rPr>
+          <w:sz w:val="20"/>
+          <w:szCs w:val="20"/>
+        </w:rPr>
+        <w:t>cannot</w:t>
+      </w:r>
+      <w:r>
+        <w:rPr>
+          <w:sz w:val="20"/>
+          <w:szCs w:val="20"/>
+        </w:rPr>
+        <w:t xml:space="preserve"> see what is happening inside these only the input and output of the software.</w:t>
+      </w:r>
+    </w:p>
+    <w:p>
+      <w:pPr>
+        <w:pStyle w:val="af5"/>
+        <w:bidi w:val="0"/>
+        <w:spacing w:after="160" w:line="259" w:lineRule="auto"/>
+        <w:rPr>
+          <w:sz w:val="20"/>
+          <w:szCs w:val="20"/>
+        </w:rPr>
+      </w:pPr>
+      <w:r>
+        <w:rPr>
+          <w:sz w:val="20"/>
+          <w:szCs w:val="20"/>
+        </w:rPr>
+        <w:t>The software will be stand-alone software, meaning the software will be able to work on its own without any dependence on other software or network connection.</w:t>
+      </w:r>
+    </w:p>
+    <w:p>
+      <w:pPr>
+        <w:pStyle w:val="af5"/>
+        <w:bidi w:val="0"/>
+        <w:spacing w:after="160" w:line="259" w:lineRule="auto"/>
+        <w:rPr>
+          <w:sz w:val="20"/>
+          <w:szCs w:val="20"/>
+          <w:rtl/>
+        </w:rPr>
+      </w:pPr>
+    </w:p>
+    <w:p>
+      <w:pPr>
+        <w:pStyle w:val="af5"/>
+        <w:bidi w:val="0"/>
+        <w:spacing w:after="160" w:line="259" w:lineRule="auto"/>
+        <w:rPr>
+          <w:sz w:val="20"/>
+          <w:szCs w:val="20"/>
+        </w:rPr>
+      </w:pPr>
+      <w:r>
+        <w:rPr>
+          <w:sz w:val="20"/>
+          <w:szCs w:val="20"/>
+        </w:rPr>
+        <w:t xml:space="preserve">The "black box" will stand alone and therefore will contain the DB it needs to perform the </w:t>
+      </w:r>
+      <w:proofErr w:type="gramStart"/>
+      <w:r>
+        <w:rPr>
+          <w:sz w:val="20"/>
+          <w:szCs w:val="20"/>
+        </w:rPr>
+        <w:t>job,</w:t>
+      </w:r>
+      <w:proofErr w:type="gramEnd"/>
+      <w:r>
+        <w:rPr>
+          <w:sz w:val="20"/>
+          <w:szCs w:val="20"/>
+        </w:rPr>
+        <w:t xml:space="preserve"> in addition it will contain all the tools needed to perform the job.</w:t>
+      </w:r>
+    </w:p>
+    <w:p>
+      <w:pPr>
+        <w:bidi w:val="0"/>
+        <w:rPr>
+          <w:b/>
+          <w:bCs/>
+          <w:sz w:val="20"/>
+          <w:szCs w:val="20"/>
+        </w:rPr>
+      </w:pPr>
+    </w:p>
+    <w:p>
+      <w:pPr>
+        <w:bidi w:val="0"/>
+        <w:rPr>
+          <w:b/>
+          <w:bCs/>
+          <w:sz w:val="20"/>
+          <w:szCs w:val="20"/>
+        </w:rPr>
+      </w:pPr>
+    </w:p>
+    <w:p>
+      <w:pPr>
+        <w:bidi w:val="0"/>
+        <w:rPr>
+          <w:b/>
+          <w:bCs/>
+          <w:sz w:val="20"/>
+          <w:szCs w:val="20"/>
+        </w:rPr>
+      </w:pPr>
+    </w:p>
+    <w:p>
+      <w:pPr>
+        <w:bidi w:val="0"/>
+        <w:rPr>
+          <w:b/>
+          <w:bCs/>
+          <w:sz w:val="20"/>
+          <w:szCs w:val="20"/>
+        </w:rPr>
+      </w:pPr>
+    </w:p>
+    <w:p>
+      <w:pPr>
+        <w:bidi w:val="0"/>
+        <w:rPr>
+          <w:b/>
+          <w:bCs/>
+          <w:sz w:val="20"/>
+          <w:szCs w:val="20"/>
+        </w:rPr>
+      </w:pPr>
+    </w:p>
+    <w:p>
+      <w:pPr>
+        <w:bidi w:val="0"/>
+        <w:rPr>
+          <w:b/>
+          <w:bCs/>
+          <w:sz w:val="20"/>
+          <w:szCs w:val="20"/>
+        </w:rPr>
+      </w:pPr>
+    </w:p>
+    <w:p>
+      <w:pPr>
+        <w:bidi w:val="0"/>
+        <w:rPr>
+          <w:b/>
+          <w:bCs/>
+          <w:sz w:val="20"/>
+          <w:szCs w:val="20"/>
+        </w:rPr>
+      </w:pPr>
+    </w:p>
+    <w:p>
+      <w:pPr>
+        <w:bidi w:val="0"/>
+        <w:rPr>
+          <w:b/>
+          <w:bCs/>
+          <w:sz w:val="20"/>
+          <w:szCs w:val="20"/>
+        </w:rPr>
+      </w:pPr>
+    </w:p>
+    <w:p>
+      <w:pPr>
+        <w:bidi w:val="0"/>
+        <w:rPr>
+          <w:b/>
+          <w:bCs/>
+          <w:sz w:val="20"/>
+          <w:szCs w:val="20"/>
+        </w:rPr>
+      </w:pPr>
+    </w:p>
+    <w:p>
+      <w:pPr>
+        <w:bidi w:val="0"/>
+        <w:rPr>
+          <w:b/>
+          <w:bCs/>
+          <w:sz w:val="20"/>
+          <w:szCs w:val="20"/>
+        </w:rPr>
+      </w:pPr>
+    </w:p>
+    <w:p>
+      <w:pPr>
+        <w:bidi w:val="0"/>
+        <w:rPr>
+          <w:b/>
+          <w:bCs/>
+          <w:sz w:val="20"/>
+          <w:szCs w:val="20"/>
+        </w:rPr>
+      </w:pPr>
+    </w:p>
+    <w:p>
+      <w:pPr>
+        <w:bidi w:val="0"/>
+        <w:rPr>
+          <w:b/>
+          <w:bCs/>
+          <w:sz w:val="20"/>
+          <w:szCs w:val="20"/>
+        </w:rPr>
+      </w:pPr>
+    </w:p>
+    <w:p>
+      <w:pPr>
+        <w:bidi w:val="0"/>
+        <w:rPr>
+          <w:b/>
+          <w:bCs/>
+          <w:sz w:val="20"/>
+          <w:szCs w:val="20"/>
+        </w:rPr>
+      </w:pPr>
+    </w:p>
+    <w:p>
+      <w:pPr>
+        <w:bidi w:val="0"/>
+        <w:rPr>
+          <w:b/>
+          <w:bCs/>
+          <w:sz w:val="20"/>
+          <w:szCs w:val="20"/>
+        </w:rPr>
+      </w:pPr>
+    </w:p>
+    <w:p>
+      <w:pPr>
+        <w:bidi w:val="0"/>
+        <w:rPr>
+          <w:b/>
+          <w:bCs/>
+          <w:sz w:val="20"/>
+          <w:szCs w:val="20"/>
+        </w:rPr>
+      </w:pPr>
+    </w:p>
+    <w:p>
+      <w:pPr>
+        <w:bidi w:val="0"/>
+        <w:rPr>
+          <w:b/>
+          <w:bCs/>
+          <w:sz w:val="20"/>
+          <w:szCs w:val="20"/>
+        </w:rPr>
+      </w:pPr>
+    </w:p>
+    <w:p>
+      <w:pPr>
+        <w:bidi w:val="0"/>
+        <w:rPr>
+          <w:b/>
+          <w:bCs/>
+          <w:sz w:val="20"/>
+          <w:szCs w:val="20"/>
+        </w:rPr>
+      </w:pPr>
+    </w:p>
+    <w:p>
+      <w:pPr>
+        <w:bidi w:val="0"/>
+        <w:rPr>
+          <w:b/>
+          <w:bCs/>
+          <w:sz w:val="20"/>
+          <w:szCs w:val="20"/>
+        </w:rPr>
+      </w:pPr>
+    </w:p>
+    <w:p>
+      <w:pPr>
+        <w:pStyle w:val="af5"/>
         <w:bidi w:val="0"/>
         <w:ind w:left="1080"/>
         <w:rPr>
+          <w:b/>
+          <w:bCs/>
+          <w:sz w:val="20"/>
+          <w:szCs w:val="20"/>
+        </w:rPr>
+      </w:pPr>
+    </w:p>
+    <w:p>
+      <w:pPr>
+        <w:bidi w:val="0"/>
+        <w:rPr>
+          <w:b/>
+          <w:bCs/>
+          <w:sz w:val="20"/>
+          <w:szCs w:val="20"/>
+        </w:rPr>
+      </w:pPr>
+    </w:p>
+    <w:p>
+      <w:pPr>
+        <w:bidi w:val="0"/>
+        <w:rPr>
+          <w:b/>
+          <w:bCs/>
           <w:sz w:val="20"/>
           <w:szCs w:val="20"/>
         </w:rPr>
@@ -2217,15 +4064,447 @@
     <w:p>
       <w:pPr>
         <w:pStyle w:val="af5"/>
-        <w:bidi w:val="0"/>
-        <w:ind w:left="1080"/>
         <w:rPr>
           <w:rFonts w:hint="cs"/>
-          <w:sz w:val="20"/>
-          <w:szCs w:val="20"/>
-          <w:rtl/>
-        </w:rPr>
-      </w:pPr>
+          <w:b/>
+          <w:bCs/>
+          <w:sz w:val="20"/>
+          <w:szCs w:val="20"/>
+        </w:rPr>
+      </w:pPr>
+    </w:p>
+    <w:p>
+      <w:pPr>
+        <w:bidi w:val="0"/>
+        <w:rPr>
+          <w:b/>
+          <w:bCs/>
+          <w:sz w:val="20"/>
+          <w:szCs w:val="20"/>
+        </w:rPr>
+      </w:pPr>
+    </w:p>
+    <w:p>
+      <w:pPr>
+        <w:bidi w:val="0"/>
+        <w:rPr>
+          <w:b/>
+          <w:bCs/>
+          <w:sz w:val="20"/>
+          <w:szCs w:val="20"/>
+        </w:rPr>
+      </w:pPr>
+    </w:p>
+    <w:p>
+      <w:pPr>
+        <w:bidi w:val="0"/>
+        <w:rPr>
+          <w:b/>
+          <w:bCs/>
+          <w:sz w:val="20"/>
+          <w:szCs w:val="20"/>
+        </w:rPr>
+      </w:pPr>
+    </w:p>
+    <w:p>
+      <w:pPr>
+        <w:bidi w:val="0"/>
+        <w:rPr>
+          <w:b/>
+          <w:bCs/>
+          <w:sz w:val="20"/>
+          <w:szCs w:val="20"/>
+        </w:rPr>
+      </w:pPr>
+    </w:p>
+    <w:p>
+      <w:pPr>
+        <w:rPr>
+          <w:b/>
+          <w:bCs/>
+          <w:sz w:val="20"/>
+          <w:szCs w:val="20"/>
+          <w:rtl/>
+        </w:rPr>
+      </w:pPr>
+      <w:r>
+        <w:rPr>
+          <w:rFonts w:hint="cs"/>
+          <w:b/>
+          <w:bCs/>
+          <w:sz w:val="20"/>
+          <w:szCs w:val="20"/>
+          <w:rtl/>
+        </w:rPr>
+        <w:t xml:space="preserve">פרק 2 </w:t>
+      </w:r>
+      <w:r>
+        <w:rPr>
+          <w:b/>
+          <w:bCs/>
+          <w:sz w:val="20"/>
+          <w:szCs w:val="20"/>
+          <w:rtl/>
+        </w:rPr>
+        <w:t>–</w:t>
+      </w:r>
+      <w:r>
+        <w:rPr>
+          <w:rFonts w:hint="cs"/>
+          <w:b/>
+          <w:bCs/>
+          <w:sz w:val="20"/>
+          <w:szCs w:val="20"/>
+          <w:rtl/>
+        </w:rPr>
+        <w:t xml:space="preserve"> לשאול לגבי:</w:t>
+      </w:r>
+    </w:p>
+    <w:p>
+      <w:pPr>
+        <w:rPr>
+          <w:rFonts w:eastAsia="Batang"/>
+          <w:b/>
+          <w:bCs/>
+          <w:sz w:val="20"/>
+          <w:szCs w:val="20"/>
+          <w:lang w:eastAsia="ko-KR"/>
+        </w:rPr>
+      </w:pPr>
+      <w:r>
+        <w:rPr>
+          <w:rFonts w:hint="cs"/>
+          <w:b/>
+          <w:bCs/>
+          <w:sz w:val="20"/>
+          <w:szCs w:val="20"/>
+          <w:rtl/>
+        </w:rPr>
+        <w:t xml:space="preserve">תיחום חיצוני </w:t>
+      </w:r>
+      <w:r>
+        <w:rPr>
+          <w:b/>
+          <w:bCs/>
+          <w:sz w:val="20"/>
+          <w:szCs w:val="20"/>
+          <w:rtl/>
+        </w:rPr>
+        <w:t>–</w:t>
+      </w:r>
+      <w:r>
+        <w:rPr>
+          <w:rFonts w:hint="cs"/>
+          <w:b/>
+          <w:bCs/>
+          <w:sz w:val="20"/>
+          <w:szCs w:val="20"/>
+          <w:rtl/>
+        </w:rPr>
+        <w:t xml:space="preserve"> משתמשים </w:t>
+      </w:r>
+      <w:r>
+        <w:rPr>
+          <w:rFonts w:eastAsia="Batang"/>
+          <w:b/>
+          <w:bCs/>
+          <w:sz w:val="20"/>
+          <w:szCs w:val="20"/>
+          <w:lang w:eastAsia="ko-KR"/>
+        </w:rPr>
+        <w:t xml:space="preserve">  ?</w:t>
+      </w:r>
+      <w:r>
+        <w:rPr>
+          <w:rFonts w:eastAsia="Batang" w:hint="eastAsia"/>
+          <w:b/>
+          <w:bCs/>
+          <w:sz w:val="20"/>
+          <w:szCs w:val="20"/>
+          <w:lang w:eastAsia="ko-KR"/>
+        </w:rPr>
+        <w:t>a</w:t>
+      </w:r>
+      <w:r>
+        <w:rPr>
+          <w:rFonts w:eastAsia="Batang"/>
+          <w:b/>
+          <w:bCs/>
+          <w:sz w:val="20"/>
+          <w:szCs w:val="20"/>
+          <w:lang w:eastAsia="ko-KR"/>
+        </w:rPr>
+        <w:t>ctors</w:t>
+      </w:r>
+    </w:p>
+    <w:p>
+      <w:pPr>
+        <w:rPr>
+          <w:rFonts w:eastAsia="Batang" w:hint="cs"/>
+          <w:b/>
+          <w:bCs/>
+          <w:sz w:val="20"/>
+          <w:szCs w:val="20"/>
+          <w:rtl/>
+          <w:lang w:eastAsia="ko-KR"/>
+        </w:rPr>
+      </w:pPr>
+      <w:proofErr w:type="spellStart"/>
+      <w:r>
+        <w:rPr>
+          <w:rFonts w:eastAsia="Batang" w:hint="cs"/>
+          <w:b/>
+          <w:bCs/>
+          <w:sz w:val="20"/>
+          <w:szCs w:val="20"/>
+          <w:rtl/>
+          <w:lang w:eastAsia="ko-KR"/>
+        </w:rPr>
+        <w:t>תהיליכים</w:t>
+      </w:r>
+      <w:proofErr w:type="spellEnd"/>
+    </w:p>
+    <w:p>
+      <w:pPr>
+        <w:rPr>
+          <w:rFonts w:eastAsia="Batang"/>
+          <w:b/>
+          <w:bCs/>
+          <w:sz w:val="20"/>
+          <w:szCs w:val="20"/>
+          <w:rtl/>
+          <w:lang w:eastAsia="ko-KR"/>
+        </w:rPr>
+      </w:pPr>
+      <w:r>
+        <w:rPr>
+          <w:rFonts w:eastAsia="Batang" w:hint="cs"/>
+          <w:b/>
+          <w:bCs/>
+          <w:sz w:val="20"/>
+          <w:szCs w:val="20"/>
+          <w:rtl/>
+          <w:lang w:eastAsia="ko-KR"/>
+        </w:rPr>
+        <w:t>אבטחת מידע</w:t>
+      </w:r>
+    </w:p>
+    <w:p>
+      <w:pPr>
+        <w:rPr>
+          <w:rFonts w:eastAsia="Batang"/>
+          <w:b/>
+          <w:bCs/>
+          <w:sz w:val="20"/>
+          <w:szCs w:val="20"/>
+          <w:rtl/>
+          <w:lang w:eastAsia="ko-KR"/>
+        </w:rPr>
+      </w:pPr>
+      <w:r>
+        <w:rPr>
+          <w:rFonts w:eastAsia="Batang" w:hint="cs"/>
+          <w:b/>
+          <w:bCs/>
+          <w:sz w:val="20"/>
+          <w:szCs w:val="20"/>
+          <w:rtl/>
+          <w:lang w:eastAsia="ko-KR"/>
+        </w:rPr>
+        <w:t>נפחים, עומסים וביצועים</w:t>
+      </w:r>
+      <w:r>
+        <w:rPr>
+          <w:rFonts w:eastAsia="Batang" w:hint="cs"/>
+          <w:b/>
+          <w:bCs/>
+          <w:sz w:val="20"/>
+          <w:szCs w:val="20"/>
+          <w:rtl/>
+          <w:lang w:eastAsia="ko-KR"/>
+        </w:rPr>
+        <w:t>?</w:t>
+      </w:r>
+    </w:p>
+    <w:p>
+      <w:pPr>
+        <w:rPr>
+          <w:rFonts w:eastAsia="Batang"/>
+          <w:b/>
+          <w:bCs/>
+          <w:sz w:val="20"/>
+          <w:szCs w:val="20"/>
+          <w:rtl/>
+          <w:lang w:eastAsia="ko-KR"/>
+        </w:rPr>
+      </w:pPr>
+      <w:r>
+        <w:rPr>
+          <w:rFonts w:eastAsia="Batang" w:hint="cs"/>
+          <w:b/>
+          <w:bCs/>
+          <w:sz w:val="20"/>
+          <w:szCs w:val="20"/>
+          <w:rtl/>
+          <w:lang w:eastAsia="ko-KR"/>
+        </w:rPr>
+        <w:t>ארכיטקטורה וממשקים חיצוניים</w:t>
+      </w:r>
+    </w:p>
+    <w:p>
+      <w:pPr>
+        <w:rPr>
+          <w:rFonts w:eastAsia="Batang" w:hint="cs"/>
+          <w:b/>
+          <w:bCs/>
+          <w:sz w:val="20"/>
+          <w:szCs w:val="20"/>
+          <w:rtl/>
+          <w:lang w:eastAsia="ko-KR"/>
+        </w:rPr>
+      </w:pPr>
+    </w:p>
+    <w:p>
+      <w:pPr>
+        <w:bidi w:val="0"/>
+        <w:rPr>
+          <w:b/>
+          <w:bCs/>
+          <w:sz w:val="20"/>
+          <w:szCs w:val="20"/>
+        </w:rPr>
+      </w:pPr>
+      <w:r>
+        <w:rPr>
+          <w:b/>
+          <w:bCs/>
+          <w:sz w:val="20"/>
+          <w:szCs w:val="20"/>
+        </w:rPr>
+        <w:br/>
+      </w:r>
+      <w:r>
+        <w:rPr>
+          <w:b/>
+          <w:bCs/>
+          <w:sz w:val="20"/>
+          <w:szCs w:val="20"/>
+        </w:rPr>
+        <w:t xml:space="preserve">this picture is just for us to remember what </w:t>
+      </w:r>
+      <w:proofErr w:type="gramStart"/>
+      <w:r>
+        <w:rPr>
+          <w:b/>
+          <w:bCs/>
+          <w:sz w:val="20"/>
+          <w:szCs w:val="20"/>
+        </w:rPr>
+        <w:t>are the main tactics</w:t>
+      </w:r>
+      <w:proofErr w:type="gramEnd"/>
+      <w:r>
+        <w:rPr>
+          <w:b/>
+          <w:bCs/>
+          <w:sz w:val="20"/>
+          <w:szCs w:val="20"/>
+        </w:rPr>
+        <w:t>.</w:t>
+      </w:r>
+    </w:p>
+    <w:p>
+      <w:pPr>
+        <w:bidi w:val="0"/>
+        <w:rPr>
+          <w:b/>
+          <w:bCs/>
+          <w:sz w:val="20"/>
+          <w:szCs w:val="20"/>
+        </w:rPr>
+      </w:pPr>
+      <w:r>
+        <w:rPr>
+          <w:b/>
+          <w:bCs/>
+          <w:sz w:val="20"/>
+          <w:szCs w:val="20"/>
+        </w:rPr>
+        <w:t>Each of the tactics has many Techniques to it.</w:t>
+      </w:r>
+    </w:p>
+    <w:p>
+      <w:pPr>
+        <w:bidi w:val="0"/>
+        <w:rPr>
+          <w:b/>
+          <w:bCs/>
+          <w:sz w:val="20"/>
+          <w:szCs w:val="20"/>
+          <w:rtl/>
+        </w:rPr>
+      </w:pPr>
+      <w:r>
+        <w:rPr>
+          <w:b/>
+          <w:bCs/>
+          <w:sz w:val="20"/>
+          <w:szCs w:val="20"/>
+        </w:rPr>
+        <w:lastRenderedPageBreak/>
+        <w:t>We need to decide what we are focusing on.</w:t>
+      </w:r>
+      <w:r>
+        <w:drawing>
+          <wp:anchor distT="0" distB="0" distL="114300" distR="114300" simplePos="0" relativeHeight="251658240" behindDoc="0" locked="0" layoutInCell="1" allowOverlap="1" wp14:anchorId="3A70EFCB" wp14:editId="073D7150">
+            <wp:simplePos x="0" y="0"/>
+            <wp:positionH relativeFrom="column">
+              <wp:posOffset>25372</wp:posOffset>
+            </wp:positionH>
+            <wp:positionV relativeFrom="paragraph">
+              <wp:posOffset>206072</wp:posOffset>
+            </wp:positionV>
+            <wp:extent cx="5274310" cy="3587750"/>
+            <wp:effectExtent l="0" t="0" r="2540" b="0"/>
+            <wp:wrapSquare wrapText="bothSides"/>
+            <wp:docPr id="1" name="תמונה 1"/>
+            <wp:cNvGraphicFramePr>
+              <a:graphicFrameLocks xmlns:a="http://schemas.openxmlformats.org/drawingml/2006/main" noChangeAspect="1"/>
+            </wp:cNvGraphicFramePr>
+            <a:graphic xmlns:a="http://schemas.openxmlformats.org/drawingml/2006/main">
+              <a:graphicData uri="http://schemas.openxmlformats.org/drawingml/2006/picture">
+                <pic:pic xmlns:pic="http://schemas.openxmlformats.org/drawingml/2006/picture">
+                  <pic:nvPicPr>
+                    <pic:cNvPr id="1" name=""/>
+                    <pic:cNvPicPr/>
+                  </pic:nvPicPr>
+                  <pic:blipFill>
+                    <a:blip r:embed="rId11">
+                      <a:extLst>
+                        <a:ext uri="{28A0092B-C50C-407E-A947-70E740481C1C}">
+                          <a14:useLocalDpi xmlns:a14="http://schemas.microsoft.com/office/drawing/2010/main" val="0"/>
+                        </a:ext>
+                      </a:extLst>
+                    </a:blip>
+                    <a:stretch>
+                      <a:fillRect/>
+                    </a:stretch>
+                  </pic:blipFill>
+                  <pic:spPr>
+                    <a:xfrm>
+                      <a:off x="0" y="0"/>
+                      <a:ext cx="5274310" cy="3587750"/>
+                    </a:xfrm>
+                    <a:prstGeom prst="rect">
+                      <a:avLst/>
+                    </a:prstGeom>
+                  </pic:spPr>
+                </pic:pic>
+              </a:graphicData>
+            </a:graphic>
+          </wp:anchor>
+        </w:drawing>
+      </w:r>
     </w:p>
     <w:p>
       <w:pPr>
@@ -2245,7 +4524,6 @@
         <w:bidi w:val="0"/>
         <w:contextualSpacing/>
         <w:rPr>
-          <w:rFonts w:hint="cs"/>
           <w:b/>
           <w:bCs/>
           <w:color w:val="000000" w:themeColor="text1"/>
@@ -2289,12 +4567,124 @@
         <v:path o:extrusionok="f" gradientshapeok="t" o:connecttype="rect"/>
         <o:lock v:ext="edit" aspectratio="t"/>
       </v:shapetype>
-      <v:shape id="_x0000_i1160" type="#_x0000_t75" style="width:11.25pt;height:11.25pt" o:bullet="t">
+      <v:shape id="_x0000_i1125" type="#_x0000_t75" style="width:11.25pt;height:11.25pt" o:bullet="t">
         <v:imagedata r:id="rId1" o:title="mso8DC4"/>
       </v:shape>
     </w:pict>
   </w:numPicBullet>
   <w:abstractNum w:abstractNumId="0" w15:restartNumberingAfterBreak="0">
+    <w:nsid w:val="0D552AAA"/>
+    <w:multiLevelType w:val="hybridMultilevel"/>
+    <w:tmpl w:val="A5346BBC"/>
+    <w:lvl w:ilvl="0" w:tplc="FAE6EBB2">
+      <w:numFmt w:val="bullet"/>
+      <w:lvlText w:val=""/>
+      <w:lvlJc w:val="left"/>
+      <w:pPr>
+        <w:ind w:left="720" w:hanging="360"/>
+      </w:pPr>
+      <w:rPr>
+        <w:rFonts w:ascii="Symbol" w:eastAsiaTheme="minorHAnsi" w:hAnsi="Symbol" w:cstheme="minorBidi" w:hint="default"/>
+      </w:rPr>
+    </w:lvl>
+    <w:lvl w:ilvl="1" w:tplc="20000003" w:tentative="1">
+      <w:start w:val="1"/>
+      <w:numFmt w:val="bullet"/>
+      <w:lvlText w:val="o"/>
+      <w:lvlJc w:val="left"/>
+      <w:pPr>
+        <w:ind w:left="1440" w:hanging="360"/>
+      </w:pPr>
+      <w:rPr>
+        <w:rFonts w:ascii="Courier New" w:hAnsi="Courier New" w:cs="Courier New" w:hint="default"/>
+      </w:rPr>
+    </w:lvl>
+    <w:lvl w:ilvl="2" w:tplc="20000005" w:tentative="1">
+      <w:start w:val="1"/>
+      <w:numFmt w:val="bullet"/>
+      <w:lvlText w:val=""/>
+      <w:lvlJc w:val="left"/>
+      <w:pPr>
+        <w:ind w:left="2160" w:hanging="360"/>
+      </w:pPr>
+      <w:rPr>
+        <w:rFonts w:ascii="Wingdings" w:hAnsi="Wingdings" w:hint="default"/>
+      </w:rPr>
+    </w:lvl>
+    <w:lvl w:ilvl="3" w:tplc="20000001" w:tentative="1">
+      <w:start w:val="1"/>
+      <w:numFmt w:val="bullet"/>
+      <w:lvlText w:val=""/>
+      <w:lvlJc w:val="left"/>
+      <w:pPr>
+        <w:ind w:left="2880" w:hanging="360"/>
+      </w:pPr>
+      <w:rPr>
+        <w:rFonts w:ascii="Symbol" w:hAnsi="Symbol" w:hint="default"/>
+      </w:rPr>
+    </w:lvl>
+    <w:lvl w:ilvl="4" w:tplc="20000003" w:tentative="1">
+      <w:start w:val="1"/>
+      <w:numFmt w:val="bullet"/>
+      <w:lvlText w:val="o"/>
+      <w:lvlJc w:val="left"/>
+      <w:pPr>
+        <w:ind w:left="3600" w:hanging="360"/>
+      </w:pPr>
+      <w:rPr>
+        <w:rFonts w:ascii="Courier New" w:hAnsi="Courier New" w:cs="Courier New" w:hint="default"/>
+      </w:rPr>
+    </w:lvl>
+    <w:lvl w:ilvl="5" w:tplc="20000005" w:tentative="1">
+      <w:start w:val="1"/>
+      <w:numFmt w:val="bullet"/>
+      <w:lvlText w:val=""/>
+      <w:lvlJc w:val="left"/>
+      <w:pPr>
+        <w:ind w:left="4320" w:hanging="360"/>
+      </w:pPr>
+      <w:rPr>
+        <w:rFonts w:ascii="Wingdings" w:hAnsi="Wingdings" w:hint="default"/>
+      </w:rPr>
+    </w:lvl>
+    <w:lvl w:ilvl="6" w:tplc="20000001" w:tentative="1">
+      <w:start w:val="1"/>
+      <w:numFmt w:val="bullet"/>
+      <w:lvlText w:val=""/>
+      <w:lvlJc w:val="left"/>
+      <w:pPr>
+        <w:ind w:left="5040" w:hanging="360"/>
+      </w:pPr>
+      <w:rPr>
+        <w:rFonts w:ascii="Symbol" w:hAnsi="Symbol" w:hint="default"/>
+      </w:rPr>
+    </w:lvl>
+    <w:lvl w:ilvl="7" w:tplc="20000003" w:tentative="1">
+      <w:start w:val="1"/>
+      <w:numFmt w:val="bullet"/>
+      <w:lvlText w:val="o"/>
+      <w:lvlJc w:val="left"/>
+      <w:pPr>
+        <w:ind w:left="5760" w:hanging="360"/>
+      </w:pPr>
+      <w:rPr>
+        <w:rFonts w:ascii="Courier New" w:hAnsi="Courier New" w:cs="Courier New" w:hint="default"/>
+      </w:rPr>
+    </w:lvl>
+    <w:lvl w:ilvl="8" w:tplc="20000005" w:tentative="1">
+      <w:start w:val="1"/>
+      <w:numFmt w:val="bullet"/>
+      <w:lvlText w:val=""/>
+      <w:lvlJc w:val="left"/>
+      <w:pPr>
+        <w:ind w:left="6480" w:hanging="360"/>
+      </w:pPr>
+      <w:rPr>
+        <w:rFonts w:ascii="Wingdings" w:hAnsi="Wingdings" w:hint="default"/>
+      </w:rPr>
+    </w:lvl>
+  </w:abstractNum>
+  <w:abstractNum w:abstractNumId="1" w15:restartNumberingAfterBreak="0">
     <w:nsid w:val="30295C61"/>
     <w:multiLevelType w:val="hybridMultilevel"/>
     <w:tmpl w:val="13A4E58C"/>
@@ -2408,7 +4798,7 @@
       </w:rPr>
     </w:lvl>
   </w:abstractNum>
-  <w:abstractNum w:abstractNumId="1" w15:restartNumberingAfterBreak="0">
+  <w:abstractNum w:abstractNumId="2" w15:restartNumberingAfterBreak="0">
     <w:nsid w:val="45EA7248"/>
     <w:multiLevelType w:val="hybridMultilevel"/>
     <w:tmpl w:val="F8BE5878"/>
@@ -2521,7 +4911,119 @@
       </w:rPr>
     </w:lvl>
   </w:abstractNum>
-  <w:abstractNum w:abstractNumId="2" w15:restartNumberingAfterBreak="0">
+  <w:abstractNum w:abstractNumId="3" w15:restartNumberingAfterBreak="0">
+    <w:nsid w:val="5D560804"/>
+    <w:multiLevelType w:val="hybridMultilevel"/>
+    <w:tmpl w:val="1B6EC18C"/>
+    <w:lvl w:ilvl="0" w:tplc="9716ADC6">
+      <w:numFmt w:val="bullet"/>
+      <w:lvlText w:val="-"/>
+      <w:lvlJc w:val="left"/>
+      <w:pPr>
+        <w:ind w:left="1080" w:hanging="360"/>
+      </w:pPr>
+      <w:rPr>
+        <w:rFonts w:ascii="Calibri" w:eastAsiaTheme="minorHAnsi" w:hAnsi="Calibri" w:cs="Calibri" w:hint="default"/>
+      </w:rPr>
+    </w:lvl>
+    <w:lvl w:ilvl="1" w:tplc="20000003">
+      <w:start w:val="1"/>
+      <w:numFmt w:val="bullet"/>
+      <w:lvlText w:val="o"/>
+      <w:lvlJc w:val="left"/>
+      <w:pPr>
+        <w:ind w:left="1800" w:hanging="360"/>
+      </w:pPr>
+      <w:rPr>
+        <w:rFonts w:ascii="Courier New" w:hAnsi="Courier New" w:cs="Courier New" w:hint="default"/>
+      </w:rPr>
+    </w:lvl>
+    <w:lvl w:ilvl="2" w:tplc="20000005" w:tentative="1">
+      <w:start w:val="1"/>
+      <w:numFmt w:val="bullet"/>
+      <w:lvlText w:val=""/>
+      <w:lvlJc w:val="left"/>
+      <w:pPr>
+        <w:ind w:left="2520" w:hanging="360"/>
+      </w:pPr>
+      <w:rPr>
+        <w:rFonts w:ascii="Wingdings" w:hAnsi="Wingdings" w:hint="default"/>
+      </w:rPr>
+    </w:lvl>
+    <w:lvl w:ilvl="3" w:tplc="20000001" w:tentative="1">
+      <w:start w:val="1"/>
+      <w:numFmt w:val="bullet"/>
+      <w:lvlText w:val=""/>
+      <w:lvlJc w:val="left"/>
+      <w:pPr>
+        <w:ind w:left="3240" w:hanging="360"/>
+      </w:pPr>
+      <w:rPr>
+        <w:rFonts w:ascii="Symbol" w:hAnsi="Symbol" w:hint="default"/>
+      </w:rPr>
+    </w:lvl>
+    <w:lvl w:ilvl="4" w:tplc="20000003" w:tentative="1">
+      <w:start w:val="1"/>
+      <w:numFmt w:val="bullet"/>
+      <w:lvlText w:val="o"/>
+      <w:lvlJc w:val="left"/>
+      <w:pPr>
+        <w:ind w:left="3960" w:hanging="360"/>
+      </w:pPr>
+      <w:rPr>
+        <w:rFonts w:ascii="Courier New" w:hAnsi="Courier New" w:cs="Courier New" w:hint="default"/>
+      </w:rPr>
+    </w:lvl>
+    <w:lvl w:ilvl="5" w:tplc="20000005" w:tentative="1">
+      <w:start w:val="1"/>
+      <w:numFmt w:val="bullet"/>
+      <w:lvlText w:val=""/>
+      <w:lvlJc w:val="left"/>
+      <w:pPr>
+        <w:ind w:left="4680" w:hanging="360"/>
+      </w:pPr>
+      <w:rPr>
+        <w:rFonts w:ascii="Wingdings" w:hAnsi="Wingdings" w:hint="default"/>
+      </w:rPr>
+    </w:lvl>
+    <w:lvl w:ilvl="6" w:tplc="20000001" w:tentative="1">
+      <w:start w:val="1"/>
+      <w:numFmt w:val="bullet"/>
+      <w:lvlText w:val=""/>
+      <w:lvlJc w:val="left"/>
+      <w:pPr>
+        <w:ind w:left="5400" w:hanging="360"/>
+      </w:pPr>
+      <w:rPr>
+        <w:rFonts w:ascii="Symbol" w:hAnsi="Symbol" w:hint="default"/>
+      </w:rPr>
+    </w:lvl>
+    <w:lvl w:ilvl="7" w:tplc="20000003" w:tentative="1">
+      <w:start w:val="1"/>
+      <w:numFmt w:val="bullet"/>
+      <w:lvlText w:val="o"/>
+      <w:lvlJc w:val="left"/>
+      <w:pPr>
+        <w:ind w:left="6120" w:hanging="360"/>
+      </w:pPr>
+      <w:rPr>
+        <w:rFonts w:ascii="Courier New" w:hAnsi="Courier New" w:cs="Courier New" w:hint="default"/>
+      </w:rPr>
+    </w:lvl>
+    <w:lvl w:ilvl="8" w:tplc="20000005" w:tentative="1">
+      <w:start w:val="1"/>
+      <w:numFmt w:val="bullet"/>
+      <w:lvlText w:val=""/>
+      <w:lvlJc w:val="left"/>
+      <w:pPr>
+        <w:ind w:left="6840" w:hanging="360"/>
+      </w:pPr>
+      <w:rPr>
+        <w:rFonts w:ascii="Wingdings" w:hAnsi="Wingdings" w:hint="default"/>
+      </w:rPr>
+    </w:lvl>
+  </w:abstractNum>
+  <w:abstractNum w:abstractNumId="4" w15:restartNumberingAfterBreak="0">
     <w:nsid w:val="7C400365"/>
     <w:multiLevelType w:val="hybridMultilevel"/>
     <w:tmpl w:val="D3666A76"/>
@@ -2635,13 +5137,19 @@
     </w:lvl>
   </w:abstractNum>
   <w:num w:numId="1">
+    <w:abstractNumId w:val="4"/>
+  </w:num>
+  <w:num w:numId="2">
     <w:abstractNumId w:val="2"/>
   </w:num>
-  <w:num w:numId="2">
+  <w:num w:numId="3">
     <w:abstractNumId w:val="1"/>
   </w:num>
-  <w:num w:numId="3">
+  <w:num w:numId="4">
     <w:abstractNumId w:val="0"/>
+  </w:num>
+  <w:num w:numId="5">
+    <w:abstractNumId w:val="3"/>
   </w:num>
 </w:numbering>
 </file>
@@ -2770,6 +5278,7 @@
     <w:lsdException w:name="HTML Sample" w:semiHidden="1" w:unhideWhenUsed="1"/>
     <w:lsdException w:name="HTML Typewriter" w:semiHidden="1" w:unhideWhenUsed="1"/>
     <w:lsdException w:name="HTML Variable" w:semiHidden="1" w:unhideWhenUsed="1"/>
+    <w:lsdException w:name="Normal Table" w:semiHidden="1" w:unhideWhenUsed="1"/>
     <w:lsdException w:name="annotation subject" w:semiHidden="1" w:unhideWhenUsed="1"/>
     <w:lsdException w:name="No List" w:semiHidden="1" w:unhideWhenUsed="1"/>
     <w:lsdException w:name="Outline List 1" w:semiHidden="1" w:unhideWhenUsed="1"/>
@@ -2816,8 +5325,10 @@
     <w:lsdException w:name="Table Subtle 2" w:semiHidden="1" w:unhideWhenUsed="1"/>
     <w:lsdException w:name="Table Web 1" w:semiHidden="1" w:unhideWhenUsed="1"/>
     <w:lsdException w:name="Table Web 2" w:semiHidden="1" w:unhideWhenUsed="1"/>
+    <w:lsdException w:name="Table Web 3" w:semiHidden="1" w:unhideWhenUsed="1"/>
     <w:lsdException w:name="Balloon Text" w:semiHidden="1" w:unhideWhenUsed="1"/>
     <w:lsdException w:name="Table Grid" w:uiPriority="39"/>
+    <w:lsdException w:name="Table Theme" w:semiHidden="1" w:unhideWhenUsed="1"/>
     <w:lsdException w:name="Placeholder Text" w:semiHidden="1"/>
     <w:lsdException w:name="No Spacing" w:uiPriority="1" w:qFormat="1"/>
     <w:lsdException w:name="Light Shading" w:uiPriority="60"/>
@@ -3258,6 +5769,7 @@
   <w:style w:type="character" w:default="1" w:styleId="a0">
     <w:name w:val="Default Paragraph Font"/>
     <w:uiPriority w:val="1"/>
+    <w:semiHidden/>
     <w:unhideWhenUsed/>
   </w:style>
   <w:style w:type="table" w:default="1" w:styleId="a1">
@@ -3740,6 +6252,25 @@
       <w:szCs w:val="20"/>
     </w:rPr>
   </w:style>
+  <w:style w:type="table" w:styleId="af6">
+    <w:name w:val="Table Grid"/>
+    <w:basedOn w:val="a1"/>
+    <w:uiPriority w:val="39"/>
+    <w:rsid w:val="00096554"/>
+    <w:pPr>
+      <w:spacing w:after="0" w:line="240" w:lineRule="auto"/>
+    </w:pPr>
+    <w:tblPr>
+      <w:tblBorders>
+        <w:top w:val="single" w:sz="4" w:space="0" w:color="auto"/>
+        <w:left w:val="single" w:sz="4" w:space="0" w:color="auto"/>
+        <w:bottom w:val="single" w:sz="4" w:space="0" w:color="auto"/>
+        <w:right w:val="single" w:sz="4" w:space="0" w:color="auto"/>
+        <w:insideH w:val="single" w:sz="4" w:space="0" w:color="auto"/>
+        <w:insideV w:val="single" w:sz="4" w:space="0" w:color="auto"/>
+      </w:tblBorders>
+    </w:tblPr>
+  </w:style>
 </w:styles>
 </file>
 
